--- a/HonorsScienceFictionSpring2023.docx
+++ b/HonorsScienceFictionSpring2023.docx
@@ -89,7 +89,7 @@
     </w:p>
     <w:p>
       <w:r>
-        <w:pict w14:anchorId="0EE69CAF">
+        <w:pict w14:anchorId="2E5A8EFD">
           <v:rect id="_x0000_i1025" style="width:0;height:1.5pt" o:hralign="center" o:hrstd="t" o:hr="t"/>
         </w:pict>
       </w:r>
@@ -247,6 +247,23 @@
       <w:pPr>
         <w:pStyle w:val="Compact"/>
         <w:numPr>
+          <w:ilvl w:val="2"/>
+          <w:numId w:val="6"/>
+        </w:numPr>
+      </w:pPr>
+      <w:hyperlink w:anchor="syllabus-amendment">
+        <w:r>
+          <w:rPr>
+            <w:rStyle w:val="Hyperlink"/>
+          </w:rPr>
+          <w:t>Syllabus Amendment</w:t>
+        </w:r>
+      </w:hyperlink>
+    </w:p>
+    <w:p>
+      <w:pPr>
+        <w:pStyle w:val="Compact"/>
+        <w:numPr>
           <w:ilvl w:val="1"/>
           <w:numId w:val="5"/>
         </w:numPr>
@@ -265,7 +282,7 @@
         <w:pStyle w:val="Compact"/>
         <w:numPr>
           <w:ilvl w:val="2"/>
-          <w:numId w:val="6"/>
+          <w:numId w:val="7"/>
         </w:numPr>
       </w:pPr>
       <w:hyperlink w:anchor="week-one-introduction-tuesday-january-10">
@@ -282,7 +299,7 @@
         <w:pStyle w:val="Compact"/>
         <w:numPr>
           <w:ilvl w:val="2"/>
-          <w:numId w:val="6"/>
+          <w:numId w:val="7"/>
         </w:numPr>
       </w:pPr>
       <w:hyperlink w:anchor="week-one-1900s-thursday-january-12">
@@ -299,7 +316,7 @@
         <w:pStyle w:val="Compact"/>
         <w:numPr>
           <w:ilvl w:val="2"/>
-          <w:numId w:val="6"/>
+          <w:numId w:val="7"/>
         </w:numPr>
       </w:pPr>
       <w:hyperlink w:anchor="week-two-1910s-tuesday-january-17">
@@ -316,7 +333,7 @@
         <w:pStyle w:val="Compact"/>
         <w:numPr>
           <w:ilvl w:val="2"/>
-          <w:numId w:val="6"/>
+          <w:numId w:val="7"/>
         </w:numPr>
       </w:pPr>
       <w:hyperlink w:anchor="week-two-1920s-thursday-january-19">
@@ -333,7 +350,7 @@
         <w:pStyle w:val="Compact"/>
         <w:numPr>
           <w:ilvl w:val="2"/>
-          <w:numId w:val="6"/>
+          <w:numId w:val="7"/>
         </w:numPr>
       </w:pPr>
       <w:hyperlink w:anchor="week-three-1930s-tuesday-january-24">
@@ -350,7 +367,7 @@
         <w:pStyle w:val="Compact"/>
         <w:numPr>
           <w:ilvl w:val="2"/>
-          <w:numId w:val="6"/>
+          <w:numId w:val="7"/>
         </w:numPr>
       </w:pPr>
       <w:hyperlink w:anchor="week-three-1940s-thursday-january-26">
@@ -367,7 +384,7 @@
         <w:pStyle w:val="Compact"/>
         <w:numPr>
           <w:ilvl w:val="2"/>
-          <w:numId w:val="6"/>
+          <w:numId w:val="7"/>
         </w:numPr>
       </w:pPr>
       <w:hyperlink w:anchor="X829df96dbbb5da59a25b4e89cc8cc47a5450fe9">
@@ -384,7 +401,7 @@
         <w:pStyle w:val="Compact"/>
         <w:numPr>
           <w:ilvl w:val="2"/>
-          <w:numId w:val="6"/>
+          <w:numId w:val="7"/>
         </w:numPr>
       </w:pPr>
       <w:hyperlink w:anchor="X2ec0b9108937d2e0e3310890914715cb0155f82">
@@ -401,7 +418,7 @@
         <w:pStyle w:val="Compact"/>
         <w:numPr>
           <w:ilvl w:val="2"/>
-          <w:numId w:val="6"/>
+          <w:numId w:val="7"/>
         </w:numPr>
       </w:pPr>
       <w:hyperlink w:anchor="X0c876153d34914e98ef727ceb0ffe491b2aa18c">
@@ -418,7 +435,7 @@
         <w:pStyle w:val="Compact"/>
         <w:numPr>
           <w:ilvl w:val="2"/>
-          <w:numId w:val="6"/>
+          <w:numId w:val="7"/>
         </w:numPr>
       </w:pPr>
       <w:hyperlink w:anchor="X6ff51850bc633462f66f0dcd01376d50c6e1c82">
@@ -435,7 +452,7 @@
         <w:pStyle w:val="Compact"/>
         <w:numPr>
           <w:ilvl w:val="2"/>
-          <w:numId w:val="6"/>
+          <w:numId w:val="7"/>
         </w:numPr>
       </w:pPr>
       <w:hyperlink w:anchor="X43ae8a49b5131a4890a33381967d4fbf30fe9f5">
@@ -452,7 +469,7 @@
         <w:pStyle w:val="Compact"/>
         <w:numPr>
           <w:ilvl w:val="2"/>
-          <w:numId w:val="6"/>
+          <w:numId w:val="7"/>
         </w:numPr>
       </w:pPr>
       <w:hyperlink w:anchor="X96afcb0613643567d09fb7c683bab16ff7d90b9">
@@ -469,7 +486,7 @@
         <w:pStyle w:val="Compact"/>
         <w:numPr>
           <w:ilvl w:val="2"/>
-          <w:numId w:val="6"/>
+          <w:numId w:val="7"/>
         </w:numPr>
       </w:pPr>
       <w:hyperlink w:anchor="week-seven-bodies-tuesday-february-21">
@@ -486,7 +503,7 @@
         <w:pStyle w:val="Compact"/>
         <w:numPr>
           <w:ilvl w:val="2"/>
-          <w:numId w:val="6"/>
+          <w:numId w:val="7"/>
         </w:numPr>
       </w:pPr>
       <w:hyperlink w:anchor="Xa5c01d858ccca4e9737f53ba9e70608574d8915">
@@ -503,7 +520,7 @@
         <w:pStyle w:val="Compact"/>
         <w:numPr>
           <w:ilvl w:val="2"/>
-          <w:numId w:val="6"/>
+          <w:numId w:val="7"/>
         </w:numPr>
       </w:pPr>
       <w:hyperlink w:anchor="X00d031e879e79d6a131b114047e66190d4b255b">
@@ -520,7 +537,7 @@
         <w:pStyle w:val="Compact"/>
         <w:numPr>
           <w:ilvl w:val="2"/>
-          <w:numId w:val="6"/>
+          <w:numId w:val="7"/>
         </w:numPr>
       </w:pPr>
       <w:hyperlink w:anchor="week-eight-names-thursday-march-2">
@@ -537,7 +554,7 @@
         <w:pStyle w:val="Compact"/>
         <w:numPr>
           <w:ilvl w:val="2"/>
-          <w:numId w:val="6"/>
+          <w:numId w:val="7"/>
         </w:numPr>
       </w:pPr>
       <w:hyperlink w:anchor="Xc38285f6e5de62a61bbd329f7d6ae44a9ff8f2d">
@@ -554,7 +571,7 @@
         <w:pStyle w:val="Compact"/>
         <w:numPr>
           <w:ilvl w:val="2"/>
-          <w:numId w:val="6"/>
+          <w:numId w:val="7"/>
         </w:numPr>
       </w:pPr>
       <w:hyperlink w:anchor="X57e22d49cc24b856bd03cd7a1aa2d2010040296">
@@ -571,7 +588,7 @@
         <w:pStyle w:val="Compact"/>
         <w:numPr>
           <w:ilvl w:val="2"/>
-          <w:numId w:val="6"/>
+          <w:numId w:val="7"/>
         </w:numPr>
       </w:pPr>
       <w:hyperlink w:anchor="spring-break-enjoy-the-holiday">
@@ -588,7 +605,7 @@
         <w:pStyle w:val="Compact"/>
         <w:numPr>
           <w:ilvl w:val="2"/>
-          <w:numId w:val="6"/>
+          <w:numId w:val="7"/>
         </w:numPr>
       </w:pPr>
       <w:hyperlink w:anchor="X32115502f321e62754e8a82648233f4d5e8223f">
@@ -605,7 +622,7 @@
         <w:pStyle w:val="Compact"/>
         <w:numPr>
           <w:ilvl w:val="2"/>
-          <w:numId w:val="6"/>
+          <w:numId w:val="7"/>
         </w:numPr>
       </w:pPr>
       <w:hyperlink w:anchor="week-ten-artifice-thursday-march-23">
@@ -622,7 +639,7 @@
         <w:pStyle w:val="Compact"/>
         <w:numPr>
           <w:ilvl w:val="2"/>
-          <w:numId w:val="6"/>
+          <w:numId w:val="7"/>
         </w:numPr>
       </w:pPr>
       <w:hyperlink w:anchor="X2293e642d809762b48808518599d907f0a0c799">
@@ -639,7 +656,7 @@
         <w:pStyle w:val="Compact"/>
         <w:numPr>
           <w:ilvl w:val="2"/>
-          <w:numId w:val="6"/>
+          <w:numId w:val="7"/>
         </w:numPr>
       </w:pPr>
       <w:hyperlink w:anchor="week-eleven-drafts-due-thursday-march-30">
@@ -656,7 +673,7 @@
         <w:pStyle w:val="Compact"/>
         <w:numPr>
           <w:ilvl w:val="2"/>
-          <w:numId w:val="6"/>
+          <w:numId w:val="7"/>
         </w:numPr>
       </w:pPr>
       <w:hyperlink w:anchor="X57364779a1bb270a7e14fd7a325a0804b3fcb63">
@@ -673,7 +690,7 @@
         <w:pStyle w:val="Compact"/>
         <w:numPr>
           <w:ilvl w:val="2"/>
-          <w:numId w:val="6"/>
+          <w:numId w:val="7"/>
         </w:numPr>
       </w:pPr>
       <w:hyperlink w:anchor="Xbd0f38ee3cddda97ff3aa8451bc53556ceeeb9a">
@@ -690,7 +707,7 @@
         <w:pStyle w:val="Compact"/>
         <w:numPr>
           <w:ilvl w:val="2"/>
-          <w:numId w:val="6"/>
+          <w:numId w:val="7"/>
         </w:numPr>
       </w:pPr>
       <w:hyperlink w:anchor="Xd01d961d166001284e16a80f253a73c96c9e46d">
@@ -707,7 +724,7 @@
         <w:pStyle w:val="Compact"/>
         <w:numPr>
           <w:ilvl w:val="2"/>
-          <w:numId w:val="6"/>
+          <w:numId w:val="7"/>
         </w:numPr>
       </w:pPr>
       <w:hyperlink w:anchor="Xae3e3f17e909fae682efee3ebe0102aecc1cb00">
@@ -724,7 +741,7 @@
         <w:pStyle w:val="Compact"/>
         <w:numPr>
           <w:ilvl w:val="2"/>
-          <w:numId w:val="6"/>
+          <w:numId w:val="7"/>
         </w:numPr>
       </w:pPr>
       <w:hyperlink w:anchor="week-fourteen-futures-tuesday-april-18">
@@ -741,7 +758,7 @@
         <w:pStyle w:val="Compact"/>
         <w:numPr>
           <w:ilvl w:val="2"/>
-          <w:numId w:val="6"/>
+          <w:numId w:val="7"/>
         </w:numPr>
       </w:pPr>
       <w:hyperlink w:anchor="X02ce3ea48f191c7287421de7a5567b38746d8a5">
@@ -758,15 +775,15 @@
         <w:pStyle w:val="Compact"/>
         <w:numPr>
           <w:ilvl w:val="2"/>
-          <w:numId w:val="6"/>
-        </w:numPr>
-      </w:pPr>
-      <w:hyperlink w:anchor="final-paper-due-during-exam-period">
-        <w:r>
-          <w:rPr>
-            <w:rStyle w:val="Hyperlink"/>
-          </w:rPr>
-          <w:t>Final Paper: Due During Exam Period</w:t>
+          <w:numId w:val="7"/>
+        </w:numPr>
+      </w:pPr>
+      <w:hyperlink w:anchor="final-paper-thursday-april-27th">
+        <w:r>
+          <w:rPr>
+            <w:rStyle w:val="Hyperlink"/>
+          </w:rPr>
+          <w:t>Final Paper: (Thursday, April 27th)</w:t>
         </w:r>
       </w:hyperlink>
     </w:p>
@@ -792,7 +809,7 @@
         <w:pStyle w:val="Compact"/>
         <w:numPr>
           <w:ilvl w:val="2"/>
-          <w:numId w:val="7"/>
+          <w:numId w:val="8"/>
         </w:numPr>
       </w:pPr>
       <w:hyperlink w:anchor="gordon-rule-and-academic-standards">
@@ -809,7 +826,7 @@
         <w:pStyle w:val="Compact"/>
         <w:numPr>
           <w:ilvl w:val="2"/>
-          <w:numId w:val="7"/>
+          <w:numId w:val="8"/>
         </w:numPr>
       </w:pPr>
       <w:hyperlink w:anchor="academic-integrity">
@@ -826,7 +843,7 @@
         <w:pStyle w:val="Compact"/>
         <w:numPr>
           <w:ilvl w:val="2"/>
-          <w:numId w:val="7"/>
+          <w:numId w:val="8"/>
         </w:numPr>
       </w:pPr>
       <w:hyperlink w:anchor="Xcd90dc0660186fa8893b90854aa5c0032bc4bd1">
@@ -843,7 +860,7 @@
         <w:pStyle w:val="Compact"/>
         <w:numPr>
           <w:ilvl w:val="2"/>
-          <w:numId w:val="7"/>
+          <w:numId w:val="8"/>
         </w:numPr>
       </w:pPr>
       <w:hyperlink w:anchor="course-accessibility-statement">
@@ -860,7 +877,7 @@
         <w:pStyle w:val="Compact"/>
         <w:numPr>
           <w:ilvl w:val="2"/>
-          <w:numId w:val="7"/>
+          <w:numId w:val="8"/>
         </w:numPr>
       </w:pPr>
       <w:hyperlink w:anchor="land-acknowledgement-statement">
@@ -877,7 +894,7 @@
         <w:pStyle w:val="Compact"/>
         <w:numPr>
           <w:ilvl w:val="2"/>
-          <w:numId w:val="7"/>
+          <w:numId w:val="8"/>
         </w:numPr>
       </w:pPr>
       <w:hyperlink w:anchor="campus-safety-statement">
@@ -894,7 +911,7 @@
         <w:pStyle w:val="Compact"/>
         <w:numPr>
           <w:ilvl w:val="2"/>
-          <w:numId w:val="7"/>
+          <w:numId w:val="8"/>
         </w:numPr>
       </w:pPr>
       <w:hyperlink w:anchor="deployed-active-duty-military-students">
@@ -911,7 +928,7 @@
         <w:pStyle w:val="Compact"/>
         <w:numPr>
           <w:ilvl w:val="2"/>
-          <w:numId w:val="7"/>
+          <w:numId w:val="8"/>
         </w:numPr>
       </w:pPr>
       <w:hyperlink w:anchor="Xc4303ea20c05ae02abc4a98341e23194adbe7e8">
@@ -925,7 +942,7 @@
     </w:p>
     <w:p>
       <w:r>
-        <w:pict w14:anchorId="40159D65">
+        <w:pict w14:anchorId="632C5CBF">
           <v:rect id="_x0000_i1026" style="width:0;height:1.5pt" o:hralign="center" o:hrstd="t" o:hr="t"/>
         </w:pict>
       </w:r>
@@ -942,9 +959,22 @@
     </w:p>
     <w:p>
       <w:pPr>
+        <w:pStyle w:val="FirstParagraph"/>
+      </w:pPr>
+    </w:p>
+    <w:p>
+      <w:pPr>
         <w:pStyle w:val="BodyText"/>
       </w:pPr>
       <w:r>
+        <w:t>Epcot Center of the future, as generated by Midjourney</w:t>
+      </w:r>
+    </w:p>
+    <w:p>
+      <w:pPr>
+        <w:pStyle w:val="BodyText"/>
+      </w:pPr>
+      <w:r>
         <w:t>This course will survey the history of science fiction with an emphasis on short stories, beginning with emerging works in the 19th century and spanning the so-called “Golden Age” and its aftermath. We will examine the genre’s engagement with our changing relationship with technology, real and imagined, considering both utopian and dystopian visions and the role of shifting political and social landscapes in shaping the genre of science fiction.</w:t>
       </w:r>
     </w:p>
@@ -969,7 +999,7 @@
         <w:pStyle w:val="Compact"/>
         <w:numPr>
           <w:ilvl w:val="0"/>
-          <w:numId w:val="8"/>
+          <w:numId w:val="9"/>
         </w:numPr>
       </w:pPr>
       <w:r>
@@ -980,15 +1010,19 @@
         <w:t>Weekly Readings, Discussion, and Lecture.</w:t>
       </w:r>
       <w:r>
-        <w:t xml:space="preserve"> Note that readings are assigned for discussion on both Tuesdays and Thursdays prior to our scheduled in-person class meetings: while the works in question are all short stories or short essays, students are advised to consider the full week’s readings when planning their time.</w:t>
-      </w:r>
-    </w:p>
-    <w:p>
-      <w:pPr>
-        <w:pStyle w:val="Compact"/>
-        <w:numPr>
-          <w:ilvl w:val="0"/>
-          <w:numId w:val="8"/>
+        <w:t xml:space="preserve"> Note that readings are assigned for discussion on both Tuesdays and Thursdays prior to our scheduled in-person class </w:t>
+      </w:r>
+      <w:r>
+        <w:lastRenderedPageBreak/>
+        <w:t>meetings: while the works in question are all short stories or short essays, students are advised to consider the full week’s readings when planning their time.</w:t>
+      </w:r>
+    </w:p>
+    <w:p>
+      <w:pPr>
+        <w:pStyle w:val="Compact"/>
+        <w:numPr>
+          <w:ilvl w:val="0"/>
+          <w:numId w:val="9"/>
         </w:numPr>
       </w:pPr>
       <w:r>
@@ -999,19 +1033,15 @@
         <w:t>Close Readings.</w:t>
       </w:r>
       <w:r>
-        <w:t xml:space="preserve"> Students will select 4 short stories for close readings based on their own thematic interests. Close readings should be on related stories for best </w:t>
-      </w:r>
-      <w:r>
-        <w:lastRenderedPageBreak/>
-        <w:t>results: ideally, these reading responses will serve as partial drafts of the research paper.</w:t>
-      </w:r>
-    </w:p>
-    <w:p>
-      <w:pPr>
-        <w:pStyle w:val="Compact"/>
-        <w:numPr>
-          <w:ilvl w:val="0"/>
-          <w:numId w:val="8"/>
+        <w:t xml:space="preserve"> Students will select 4 short stories for close readings based on their own thematic interests. Close readings should be on related stories for best results: ideally, these reading responses will serve as partial drafts of the research paper.</w:t>
+      </w:r>
+    </w:p>
+    <w:p>
+      <w:pPr>
+        <w:pStyle w:val="Compact"/>
+        <w:numPr>
+          <w:ilvl w:val="0"/>
+          <w:numId w:val="9"/>
         </w:numPr>
       </w:pPr>
       <w:r>
@@ -1027,7 +1057,7 @@
     </w:p>
     <w:p>
       <w:r>
-        <w:pict w14:anchorId="184411E5">
+        <w:pict w14:anchorId="37EEE740">
           <v:rect id="_x0000_i1027" style="width:0;height:1.5pt" o:hralign="center" o:hrstd="t" o:hr="t"/>
         </w:pict>
       </w:r>
@@ -1047,7 +1077,7 @@
         <w:pStyle w:val="Compact"/>
         <w:numPr>
           <w:ilvl w:val="0"/>
-          <w:numId w:val="9"/>
+          <w:numId w:val="10"/>
         </w:numPr>
       </w:pPr>
       <w:r>
@@ -1059,7 +1089,7 @@
         <w:pStyle w:val="Compact"/>
         <w:numPr>
           <w:ilvl w:val="0"/>
-          <w:numId w:val="9"/>
+          <w:numId w:val="10"/>
         </w:numPr>
       </w:pPr>
       <w:r>
@@ -1071,7 +1101,7 @@
         <w:pStyle w:val="Compact"/>
         <w:numPr>
           <w:ilvl w:val="0"/>
-          <w:numId w:val="9"/>
+          <w:numId w:val="10"/>
         </w:numPr>
       </w:pPr>
       <w:r>
@@ -1083,7 +1113,7 @@
         <w:pStyle w:val="Compact"/>
         <w:numPr>
           <w:ilvl w:val="0"/>
-          <w:numId w:val="9"/>
+          <w:numId w:val="10"/>
         </w:numPr>
       </w:pPr>
       <w:r>
@@ -1095,7 +1125,7 @@
         <w:pStyle w:val="Compact"/>
         <w:numPr>
           <w:ilvl w:val="0"/>
-          <w:numId w:val="9"/>
+          <w:numId w:val="10"/>
         </w:numPr>
       </w:pPr>
       <w:r>
@@ -1104,7 +1134,7 @@
     </w:p>
     <w:p>
       <w:r>
-        <w:pict w14:anchorId="066F4EBE">
+        <w:pict w14:anchorId="632A5040">
           <v:rect id="_x0000_i1028" style="width:0;height:1.5pt" o:hralign="center" o:hrstd="t" o:hr="t"/>
         </w:pict>
       </w:r>
@@ -1132,7 +1162,7 @@
         <w:pStyle w:val="Compact"/>
         <w:numPr>
           <w:ilvl w:val="0"/>
-          <w:numId w:val="10"/>
+          <w:numId w:val="11"/>
         </w:numPr>
       </w:pPr>
       <w:r>
@@ -1154,7 +1184,7 @@
         <w:pStyle w:val="Compact"/>
         <w:numPr>
           <w:ilvl w:val="0"/>
-          <w:numId w:val="10"/>
+          <w:numId w:val="11"/>
         </w:numPr>
       </w:pPr>
       <w:r>
@@ -1189,7 +1219,7 @@
     </w:p>
     <w:p>
       <w:r>
-        <w:pict w14:anchorId="772C8C9D">
+        <w:pict w14:anchorId="69558475">
           <v:rect id="_x0000_i1029" style="width:0;height:1.5pt" o:hralign="center" o:hrstd="t" o:hr="t"/>
         </w:pict>
       </w:r>
@@ -1212,8 +1242,8 @@
       </w:tblPr>
       <w:tblGrid>
         <w:gridCol w:w="865"/>
-        <w:gridCol w:w="7191"/>
-        <w:gridCol w:w="1520"/>
+        <w:gridCol w:w="7148"/>
+        <w:gridCol w:w="1563"/>
       </w:tblGrid>
       <w:tr>
         <w:trPr>
@@ -1290,7 +1320,11 @@
               <w:t>Activity Verification</w:t>
             </w:r>
             <w:r>
-              <w:t xml:space="preserve"> - Complete the brief survey posted on Webcourses as soon as possible to confirm your enrollment in the course. As this is required by the university, please attend to it as soon as possible at the start of classes.</w:t>
+              <w:t xml:space="preserve"> - Complete the brief survey posted on Webcourses as soon as possible to confirm your enrollment in the course. As this is required by the university, please attend to it as </w:t>
+            </w:r>
+            <w:r>
+              <w:lastRenderedPageBreak/>
+              <w:t>soon as possible at the start of classes.</w:t>
             </w:r>
           </w:p>
         </w:tc>
@@ -1303,7 +1337,12 @@
               <w:pStyle w:val="Compact"/>
             </w:pPr>
             <w:r>
-              <w:t>Friday, January 13, 2022</w:t>
+              <w:lastRenderedPageBreak/>
+              <w:t xml:space="preserve">Friday, January 13, </w:t>
+            </w:r>
+            <w:r>
+              <w:lastRenderedPageBreak/>
+              <w:t>2023</w:t>
             </w:r>
           </w:p>
         </w:tc>
@@ -1318,6 +1357,7 @@
               <w:pStyle w:val="Compact"/>
             </w:pPr>
             <w:r>
+              <w:lastRenderedPageBreak/>
               <w:t>60</w:t>
             </w:r>
           </w:p>
@@ -1338,11 +1378,7 @@
               <w:t>Close Readings</w:t>
             </w:r>
             <w:r>
-              <w:t xml:space="preserve"> - Close readings (4) require 500-750 word responses to a selected short story from the indicated timeframe </w:t>
-            </w:r>
-            <w:r>
-              <w:lastRenderedPageBreak/>
-              <w:t>building an interpretation of the text. Each reading should cite at least three secondary sources, and engage with the student’s area of focus, building towards a larger paper project. GR.</w:t>
+              <w:t xml:space="preserve"> - Close readings (4) require 500-750 word responses to a selected short story from the indicated timeframe building an interpretation of the text. Each reading should cite at least three secondary sources, and engage with the student’s area of focus, building towards a larger paper project. GR.</w:t>
             </w:r>
           </w:p>
         </w:tc>
@@ -1355,7 +1391,6 @@
               <w:pStyle w:val="Compact"/>
             </w:pPr>
             <w:r>
-              <w:lastRenderedPageBreak/>
               <w:t>Deadlines in Schedule</w:t>
             </w:r>
           </w:p>
@@ -1451,6 +1486,9 @@
             <w:pPr>
               <w:pStyle w:val="Compact"/>
             </w:pPr>
+            <w:r>
+              <w:t>Thursday, April 27th, 2023</w:t>
+            </w:r>
           </w:p>
         </w:tc>
       </w:tr>
@@ -1525,11 +1563,30 @@
     </w:p>
     <w:p>
       <w:pPr>
+        <w:pStyle w:val="Heading3"/>
+      </w:pPr>
+      <w:bookmarkStart w:id="6" w:name="syllabus-amendment"/>
+      <w:r>
+        <w:t>Syllabus Amendment</w:t>
+      </w:r>
+    </w:p>
+    <w:p>
+      <w:pPr>
+        <w:pStyle w:val="FirstParagraph"/>
+      </w:pPr>
+      <w:r>
+        <w:t>In the event of disruptions during the semester or other circumstances necessitating updates to the syllabus, any amendments will be communicated both in class and through Webcourses.</w:t>
+      </w:r>
+    </w:p>
+    <w:p>
+      <w:pPr>
         <w:pStyle w:val="Heading2"/>
       </w:pPr>
-      <w:bookmarkStart w:id="6" w:name="weekly-schedule"/>
+      <w:bookmarkStart w:id="7" w:name="weekly-schedule"/>
       <w:bookmarkEnd w:id="5"/>
-      <w:r>
+      <w:bookmarkEnd w:id="6"/>
+      <w:r>
+        <w:lastRenderedPageBreak/>
         <w:t>Weekly Schedule</w:t>
       </w:r>
     </w:p>
@@ -1537,7 +1594,7 @@
       <w:pPr>
         <w:pStyle w:val="Heading3"/>
       </w:pPr>
-      <w:bookmarkStart w:id="7" w:name="week-one-introduction-tuesday-january-10"/>
+      <w:bookmarkStart w:id="8" w:name="week-one-introduction-tuesday-january-10"/>
       <w:r>
         <w:t>Week One: Introduction (Tuesday, January 10)</w:t>
       </w:r>
@@ -1547,7 +1604,7 @@
         <w:pStyle w:val="Compact"/>
         <w:numPr>
           <w:ilvl w:val="0"/>
-          <w:numId w:val="11"/>
+          <w:numId w:val="12"/>
         </w:numPr>
       </w:pPr>
       <w:r>
@@ -1559,7 +1616,7 @@
         <w:pStyle w:val="Compact"/>
         <w:numPr>
           <w:ilvl w:val="0"/>
-          <w:numId w:val="11"/>
+          <w:numId w:val="12"/>
         </w:numPr>
       </w:pPr>
       <w:r>
@@ -1570,8 +1627,8 @@
       <w:pPr>
         <w:pStyle w:val="Heading3"/>
       </w:pPr>
-      <w:bookmarkStart w:id="8" w:name="week-one-1900s-thursday-january-12"/>
-      <w:bookmarkEnd w:id="7"/>
+      <w:bookmarkStart w:id="9" w:name="week-one-1900s-thursday-january-12"/>
+      <w:bookmarkEnd w:id="8"/>
       <w:r>
         <w:t>Week One: 1900s (Thursday, January 12)</w:t>
       </w:r>
@@ -1581,7 +1638,7 @@
         <w:pStyle w:val="Compact"/>
         <w:numPr>
           <w:ilvl w:val="0"/>
-          <w:numId w:val="12"/>
+          <w:numId w:val="13"/>
         </w:numPr>
       </w:pPr>
       <w:r>
@@ -1593,7 +1650,7 @@
         <w:pStyle w:val="Compact"/>
         <w:numPr>
           <w:ilvl w:val="0"/>
-          <w:numId w:val="12"/>
+          <w:numId w:val="13"/>
         </w:numPr>
       </w:pPr>
       <w:r>
@@ -1605,7 +1662,7 @@
         <w:pStyle w:val="Compact"/>
         <w:numPr>
           <w:ilvl w:val="0"/>
-          <w:numId w:val="12"/>
+          <w:numId w:val="13"/>
         </w:numPr>
       </w:pPr>
       <w:r>
@@ -1617,7 +1674,7 @@
         <w:pStyle w:val="Compact"/>
         <w:numPr>
           <w:ilvl w:val="0"/>
-          <w:numId w:val="12"/>
+          <w:numId w:val="13"/>
         </w:numPr>
       </w:pPr>
       <w:r>
@@ -1629,7 +1686,7 @@
         <w:pStyle w:val="Compact"/>
         <w:numPr>
           <w:ilvl w:val="0"/>
-          <w:numId w:val="12"/>
+          <w:numId w:val="13"/>
         </w:numPr>
       </w:pPr>
       <w:r>
@@ -1637,7 +1694,6 @@
           <w:b/>
           <w:bCs/>
         </w:rPr>
-        <w:lastRenderedPageBreak/>
         <w:t>Due: Activity Verification (Friday January 13th)</w:t>
       </w:r>
     </w:p>
@@ -1645,8 +1701,8 @@
       <w:pPr>
         <w:pStyle w:val="Heading3"/>
       </w:pPr>
-      <w:bookmarkStart w:id="9" w:name="week-two-1910s-tuesday-january-17"/>
-      <w:bookmarkEnd w:id="8"/>
+      <w:bookmarkStart w:id="10" w:name="week-two-1910s-tuesday-january-17"/>
+      <w:bookmarkEnd w:id="9"/>
       <w:r>
         <w:t>Week Two: 1910s (Tuesday, January 17)</w:t>
       </w:r>
@@ -1656,7 +1712,7 @@
         <w:pStyle w:val="Compact"/>
         <w:numPr>
           <w:ilvl w:val="0"/>
-          <w:numId w:val="13"/>
+          <w:numId w:val="14"/>
         </w:numPr>
       </w:pPr>
       <w:r>
@@ -1668,7 +1724,7 @@
         <w:pStyle w:val="Compact"/>
         <w:numPr>
           <w:ilvl w:val="0"/>
-          <w:numId w:val="13"/>
+          <w:numId w:val="14"/>
         </w:numPr>
       </w:pPr>
       <w:r>
@@ -1680,7 +1736,7 @@
         <w:pStyle w:val="Compact"/>
         <w:numPr>
           <w:ilvl w:val="0"/>
-          <w:numId w:val="13"/>
+          <w:numId w:val="14"/>
         </w:numPr>
       </w:pPr>
       <w:r>
@@ -1692,7 +1748,7 @@
         <w:pStyle w:val="Compact"/>
         <w:numPr>
           <w:ilvl w:val="0"/>
-          <w:numId w:val="13"/>
+          <w:numId w:val="14"/>
         </w:numPr>
       </w:pPr>
       <w:r>
@@ -1704,7 +1760,7 @@
         <w:pStyle w:val="Compact"/>
         <w:numPr>
           <w:ilvl w:val="0"/>
-          <w:numId w:val="13"/>
+          <w:numId w:val="14"/>
         </w:numPr>
       </w:pPr>
       <w:r>
@@ -1715,8 +1771,8 @@
       <w:pPr>
         <w:pStyle w:val="Heading3"/>
       </w:pPr>
-      <w:bookmarkStart w:id="10" w:name="week-two-1920s-thursday-january-19"/>
-      <w:bookmarkEnd w:id="9"/>
+      <w:bookmarkStart w:id="11" w:name="week-two-1920s-thursday-january-19"/>
+      <w:bookmarkEnd w:id="10"/>
       <w:r>
         <w:t>Week Two: 1920s (Thursday, January 19)</w:t>
       </w:r>
@@ -1726,7 +1782,7 @@
         <w:pStyle w:val="Compact"/>
         <w:numPr>
           <w:ilvl w:val="0"/>
-          <w:numId w:val="14"/>
+          <w:numId w:val="15"/>
         </w:numPr>
       </w:pPr>
       <w:r>
@@ -1738,7 +1794,7 @@
         <w:pStyle w:val="Compact"/>
         <w:numPr>
           <w:ilvl w:val="0"/>
-          <w:numId w:val="14"/>
+          <w:numId w:val="15"/>
         </w:numPr>
       </w:pPr>
       <w:r>
@@ -1750,7 +1806,7 @@
         <w:pStyle w:val="Compact"/>
         <w:numPr>
           <w:ilvl w:val="0"/>
-          <w:numId w:val="14"/>
+          <w:numId w:val="15"/>
         </w:numPr>
       </w:pPr>
       <w:r>
@@ -1762,7 +1818,7 @@
         <w:pStyle w:val="Compact"/>
         <w:numPr>
           <w:ilvl w:val="0"/>
-          <w:numId w:val="14"/>
+          <w:numId w:val="15"/>
         </w:numPr>
       </w:pPr>
       <w:r>
@@ -1774,7 +1830,7 @@
         <w:pStyle w:val="Compact"/>
         <w:numPr>
           <w:ilvl w:val="0"/>
-          <w:numId w:val="14"/>
+          <w:numId w:val="15"/>
         </w:numPr>
       </w:pPr>
       <w:r>
@@ -1785,8 +1841,8 @@
       <w:pPr>
         <w:pStyle w:val="Heading3"/>
       </w:pPr>
-      <w:bookmarkStart w:id="11" w:name="week-three-1930s-tuesday-january-24"/>
-      <w:bookmarkEnd w:id="10"/>
+      <w:bookmarkStart w:id="12" w:name="week-three-1930s-tuesday-january-24"/>
+      <w:bookmarkEnd w:id="11"/>
       <w:r>
         <w:t>Week Three: 1930s (Tuesday, January 24)</w:t>
       </w:r>
@@ -1796,7 +1852,7 @@
         <w:pStyle w:val="Compact"/>
         <w:numPr>
           <w:ilvl w:val="0"/>
-          <w:numId w:val="15"/>
+          <w:numId w:val="16"/>
         </w:numPr>
       </w:pPr>
       <w:r>
@@ -1808,7 +1864,7 @@
         <w:pStyle w:val="Compact"/>
         <w:numPr>
           <w:ilvl w:val="0"/>
-          <w:numId w:val="15"/>
+          <w:numId w:val="16"/>
         </w:numPr>
       </w:pPr>
       <w:r>
@@ -1820,7 +1876,7 @@
         <w:pStyle w:val="Compact"/>
         <w:numPr>
           <w:ilvl w:val="0"/>
-          <w:numId w:val="15"/>
+          <w:numId w:val="16"/>
         </w:numPr>
       </w:pPr>
       <w:r>
@@ -1832,7 +1888,7 @@
         <w:pStyle w:val="Compact"/>
         <w:numPr>
           <w:ilvl w:val="0"/>
-          <w:numId w:val="15"/>
+          <w:numId w:val="16"/>
         </w:numPr>
       </w:pPr>
       <w:r>
@@ -1844,7 +1900,7 @@
         <w:pStyle w:val="Compact"/>
         <w:numPr>
           <w:ilvl w:val="0"/>
-          <w:numId w:val="15"/>
+          <w:numId w:val="16"/>
         </w:numPr>
       </w:pPr>
       <w:r>
@@ -1855,8 +1911,8 @@
       <w:pPr>
         <w:pStyle w:val="Heading3"/>
       </w:pPr>
-      <w:bookmarkStart w:id="12" w:name="week-three-1940s-thursday-january-26"/>
-      <w:bookmarkEnd w:id="11"/>
+      <w:bookmarkStart w:id="13" w:name="week-three-1940s-thursday-january-26"/>
+      <w:bookmarkEnd w:id="12"/>
       <w:r>
         <w:t>Week Three: 1940s (Thursday, January 26)</w:t>
       </w:r>
@@ -1866,7 +1922,7 @@
         <w:pStyle w:val="Compact"/>
         <w:numPr>
           <w:ilvl w:val="0"/>
-          <w:numId w:val="16"/>
+          <w:numId w:val="17"/>
         </w:numPr>
       </w:pPr>
       <w:r>
@@ -1878,7 +1934,7 @@
         <w:pStyle w:val="Compact"/>
         <w:numPr>
           <w:ilvl w:val="0"/>
-          <w:numId w:val="16"/>
+          <w:numId w:val="17"/>
         </w:numPr>
       </w:pPr>
       <w:r>
@@ -1890,7 +1946,7 @@
         <w:pStyle w:val="Compact"/>
         <w:numPr>
           <w:ilvl w:val="0"/>
-          <w:numId w:val="16"/>
+          <w:numId w:val="17"/>
         </w:numPr>
       </w:pPr>
       <w:r>
@@ -1902,7 +1958,7 @@
         <w:pStyle w:val="Compact"/>
         <w:numPr>
           <w:ilvl w:val="0"/>
-          <w:numId w:val="16"/>
+          <w:numId w:val="17"/>
         </w:numPr>
       </w:pPr>
       <w:r>
@@ -1914,7 +1970,7 @@
         <w:pStyle w:val="Compact"/>
         <w:numPr>
           <w:ilvl w:val="0"/>
-          <w:numId w:val="16"/>
+          <w:numId w:val="17"/>
         </w:numPr>
       </w:pPr>
       <w:r>
@@ -1929,9 +1985,10 @@
       <w:pPr>
         <w:pStyle w:val="Heading3"/>
       </w:pPr>
-      <w:bookmarkStart w:id="13" w:name="X829df96dbbb5da59a25b4e89cc8cc47a5450fe9"/>
-      <w:bookmarkEnd w:id="12"/>
-      <w:r>
+      <w:bookmarkStart w:id="14" w:name="X829df96dbbb5da59a25b4e89cc8cc47a5450fe9"/>
+      <w:bookmarkEnd w:id="13"/>
+      <w:r>
+        <w:lastRenderedPageBreak/>
         <w:t>Week Four: Entering the 1950s (Tuesday, January 31)</w:t>
       </w:r>
     </w:p>
@@ -1940,7 +1997,7 @@
         <w:pStyle w:val="Compact"/>
         <w:numPr>
           <w:ilvl w:val="0"/>
-          <w:numId w:val="17"/>
+          <w:numId w:val="18"/>
         </w:numPr>
       </w:pPr>
       <w:r>
@@ -1952,7 +2009,7 @@
         <w:pStyle w:val="Compact"/>
         <w:numPr>
           <w:ilvl w:val="0"/>
-          <w:numId w:val="17"/>
+          <w:numId w:val="18"/>
         </w:numPr>
       </w:pPr>
       <w:r>
@@ -1964,7 +2021,7 @@
         <w:pStyle w:val="Compact"/>
         <w:numPr>
           <w:ilvl w:val="0"/>
-          <w:numId w:val="17"/>
+          <w:numId w:val="18"/>
         </w:numPr>
       </w:pPr>
       <w:r>
@@ -1976,7 +2033,7 @@
         <w:pStyle w:val="Compact"/>
         <w:numPr>
           <w:ilvl w:val="0"/>
-          <w:numId w:val="17"/>
+          <w:numId w:val="18"/>
         </w:numPr>
       </w:pPr>
       <w:r>
@@ -1988,7 +2045,7 @@
         <w:pStyle w:val="Compact"/>
         <w:numPr>
           <w:ilvl w:val="0"/>
-          <w:numId w:val="17"/>
+          <w:numId w:val="18"/>
         </w:numPr>
       </w:pPr>
       <w:r>
@@ -1999,8 +2056,8 @@
       <w:pPr>
         <w:pStyle w:val="Heading3"/>
       </w:pPr>
-      <w:bookmarkStart w:id="14" w:name="X2ec0b9108937d2e0e3310890914715cb0155f82"/>
-      <w:bookmarkEnd w:id="13"/>
+      <w:bookmarkStart w:id="15" w:name="X2ec0b9108937d2e0e3310890914715cb0155f82"/>
+      <w:bookmarkEnd w:id="14"/>
       <w:r>
         <w:t>Week Four: Earth and Stars (Thursday, February 2)</w:t>
       </w:r>
@@ -2010,7 +2067,7 @@
         <w:pStyle w:val="Compact"/>
         <w:numPr>
           <w:ilvl w:val="0"/>
-          <w:numId w:val="18"/>
+          <w:numId w:val="19"/>
         </w:numPr>
       </w:pPr>
       <w:r>
@@ -2022,7 +2079,7 @@
         <w:pStyle w:val="Compact"/>
         <w:numPr>
           <w:ilvl w:val="0"/>
-          <w:numId w:val="18"/>
+          <w:numId w:val="19"/>
         </w:numPr>
       </w:pPr>
       <w:r>
@@ -2034,7 +2091,7 @@
         <w:pStyle w:val="Compact"/>
         <w:numPr>
           <w:ilvl w:val="0"/>
-          <w:numId w:val="18"/>
+          <w:numId w:val="19"/>
         </w:numPr>
       </w:pPr>
       <w:r>
@@ -2046,7 +2103,7 @@
         <w:pStyle w:val="Compact"/>
         <w:numPr>
           <w:ilvl w:val="0"/>
-          <w:numId w:val="18"/>
+          <w:numId w:val="19"/>
         </w:numPr>
       </w:pPr>
       <w:r>
@@ -2058,11 +2115,10 @@
         <w:pStyle w:val="Compact"/>
         <w:numPr>
           <w:ilvl w:val="0"/>
-          <w:numId w:val="18"/>
-        </w:numPr>
-      </w:pPr>
-      <w:r>
-        <w:lastRenderedPageBreak/>
+          <w:numId w:val="19"/>
+        </w:numPr>
+      </w:pPr>
+      <w:r>
         <w:t>Grandpa (1955) James H. Schmitz</w:t>
       </w:r>
     </w:p>
@@ -2070,8 +2126,8 @@
       <w:pPr>
         <w:pStyle w:val="Heading3"/>
       </w:pPr>
-      <w:bookmarkStart w:id="15" w:name="X0c876153d34914e98ef727ceb0ffe491b2aa18c"/>
-      <w:bookmarkEnd w:id="14"/>
+      <w:bookmarkStart w:id="16" w:name="X0c876153d34914e98ef727ceb0ffe491b2aa18c"/>
+      <w:bookmarkEnd w:id="15"/>
       <w:r>
         <w:t>Week Five: Strangers and Visitors (Tuesday, February 7)</w:t>
       </w:r>
@@ -2081,7 +2137,7 @@
         <w:pStyle w:val="Compact"/>
         <w:numPr>
           <w:ilvl w:val="0"/>
-          <w:numId w:val="19"/>
+          <w:numId w:val="20"/>
         </w:numPr>
       </w:pPr>
       <w:r>
@@ -2093,7 +2149,7 @@
         <w:pStyle w:val="Compact"/>
         <w:numPr>
           <w:ilvl w:val="0"/>
-          <w:numId w:val="19"/>
+          <w:numId w:val="20"/>
         </w:numPr>
       </w:pPr>
       <w:r>
@@ -2105,7 +2161,7 @@
         <w:pStyle w:val="Compact"/>
         <w:numPr>
           <w:ilvl w:val="0"/>
-          <w:numId w:val="19"/>
+          <w:numId w:val="20"/>
         </w:numPr>
       </w:pPr>
       <w:r>
@@ -2117,7 +2173,7 @@
         <w:pStyle w:val="Compact"/>
         <w:numPr>
           <w:ilvl w:val="0"/>
-          <w:numId w:val="19"/>
+          <w:numId w:val="20"/>
         </w:numPr>
       </w:pPr>
       <w:r>
@@ -2129,7 +2185,7 @@
         <w:pStyle w:val="Compact"/>
         <w:numPr>
           <w:ilvl w:val="0"/>
-          <w:numId w:val="19"/>
+          <w:numId w:val="20"/>
         </w:numPr>
       </w:pPr>
       <w:r>
@@ -2140,8 +2196,8 @@
       <w:pPr>
         <w:pStyle w:val="Heading3"/>
       </w:pPr>
-      <w:bookmarkStart w:id="16" w:name="X6ff51850bc633462f66f0dcd01376d50c6e1c82"/>
-      <w:bookmarkEnd w:id="15"/>
+      <w:bookmarkStart w:id="17" w:name="X6ff51850bc633462f66f0dcd01376d50c6e1c82"/>
+      <w:bookmarkEnd w:id="16"/>
       <w:r>
         <w:t>Week Five: Closing the 1950s (Thursday, February 9)</w:t>
       </w:r>
@@ -2151,7 +2207,7 @@
         <w:pStyle w:val="Compact"/>
         <w:numPr>
           <w:ilvl w:val="0"/>
-          <w:numId w:val="20"/>
+          <w:numId w:val="21"/>
         </w:numPr>
       </w:pPr>
       <w:r>
@@ -2163,7 +2219,7 @@
         <w:pStyle w:val="Compact"/>
         <w:numPr>
           <w:ilvl w:val="0"/>
-          <w:numId w:val="20"/>
+          <w:numId w:val="21"/>
         </w:numPr>
       </w:pPr>
       <w:r>
@@ -2175,7 +2231,7 @@
         <w:pStyle w:val="Compact"/>
         <w:numPr>
           <w:ilvl w:val="0"/>
-          <w:numId w:val="20"/>
+          <w:numId w:val="21"/>
         </w:numPr>
       </w:pPr>
       <w:r>
@@ -2187,7 +2243,7 @@
         <w:pStyle w:val="Compact"/>
         <w:numPr>
           <w:ilvl w:val="0"/>
-          <w:numId w:val="20"/>
+          <w:numId w:val="21"/>
         </w:numPr>
       </w:pPr>
       <w:r>
@@ -2199,7 +2255,7 @@
         <w:pStyle w:val="Compact"/>
         <w:numPr>
           <w:ilvl w:val="0"/>
-          <w:numId w:val="20"/>
+          <w:numId w:val="21"/>
         </w:numPr>
       </w:pPr>
       <w:r>
@@ -2211,7 +2267,7 @@
         <w:pStyle w:val="Compact"/>
         <w:numPr>
           <w:ilvl w:val="0"/>
-          <w:numId w:val="20"/>
+          <w:numId w:val="21"/>
         </w:numPr>
       </w:pPr>
       <w:r>
@@ -2226,8 +2282,8 @@
       <w:pPr>
         <w:pStyle w:val="Heading3"/>
       </w:pPr>
-      <w:bookmarkStart w:id="17" w:name="X43ae8a49b5131a4890a33381967d4fbf30fe9f5"/>
-      <w:bookmarkEnd w:id="16"/>
+      <w:bookmarkStart w:id="18" w:name="X43ae8a49b5131a4890a33381967d4fbf30fe9f5"/>
+      <w:bookmarkEnd w:id="17"/>
       <w:r>
         <w:t>Week Six: Entering the 1960s (Tuesday, February 14)</w:t>
       </w:r>
@@ -2237,7 +2293,7 @@
         <w:pStyle w:val="Compact"/>
         <w:numPr>
           <w:ilvl w:val="0"/>
-          <w:numId w:val="21"/>
+          <w:numId w:val="22"/>
         </w:numPr>
       </w:pPr>
       <w:r>
@@ -2249,7 +2305,7 @@
         <w:pStyle w:val="Compact"/>
         <w:numPr>
           <w:ilvl w:val="0"/>
-          <w:numId w:val="21"/>
+          <w:numId w:val="22"/>
         </w:numPr>
       </w:pPr>
       <w:r>
@@ -2261,7 +2317,7 @@
         <w:pStyle w:val="Compact"/>
         <w:numPr>
           <w:ilvl w:val="0"/>
-          <w:numId w:val="21"/>
+          <w:numId w:val="22"/>
         </w:numPr>
       </w:pPr>
       <w:r>
@@ -2273,7 +2329,7 @@
         <w:pStyle w:val="Compact"/>
         <w:numPr>
           <w:ilvl w:val="0"/>
-          <w:numId w:val="21"/>
+          <w:numId w:val="22"/>
         </w:numPr>
       </w:pPr>
       <w:r>
@@ -2285,7 +2341,7 @@
         <w:pStyle w:val="Compact"/>
         <w:numPr>
           <w:ilvl w:val="0"/>
-          <w:numId w:val="21"/>
+          <w:numId w:val="22"/>
         </w:numPr>
       </w:pPr>
       <w:r>
@@ -2296,8 +2352,8 @@
       <w:pPr>
         <w:pStyle w:val="Heading3"/>
       </w:pPr>
-      <w:bookmarkStart w:id="18" w:name="X96afcb0613643567d09fb7c683bab16ff7d90b9"/>
-      <w:bookmarkEnd w:id="17"/>
+      <w:bookmarkStart w:id="19" w:name="X96afcb0613643567d09fb7c683bab16ff7d90b9"/>
+      <w:bookmarkEnd w:id="18"/>
       <w:r>
         <w:t>Week Six: Wrath and Darkness (Thursday, February 16)</w:t>
       </w:r>
@@ -2307,7 +2363,7 @@
         <w:pStyle w:val="Compact"/>
         <w:numPr>
           <w:ilvl w:val="0"/>
-          <w:numId w:val="22"/>
+          <w:numId w:val="23"/>
         </w:numPr>
       </w:pPr>
       <w:r>
@@ -2319,7 +2375,7 @@
         <w:pStyle w:val="Compact"/>
         <w:numPr>
           <w:ilvl w:val="0"/>
-          <w:numId w:val="22"/>
+          <w:numId w:val="23"/>
         </w:numPr>
       </w:pPr>
       <w:r>
@@ -2331,7 +2387,7 @@
         <w:pStyle w:val="Compact"/>
         <w:numPr>
           <w:ilvl w:val="0"/>
-          <w:numId w:val="22"/>
+          <w:numId w:val="23"/>
         </w:numPr>
       </w:pPr>
       <w:r>
@@ -2343,7 +2399,7 @@
         <w:pStyle w:val="Compact"/>
         <w:numPr>
           <w:ilvl w:val="0"/>
-          <w:numId w:val="22"/>
+          <w:numId w:val="23"/>
         </w:numPr>
       </w:pPr>
       <w:r>
@@ -2355,7 +2411,7 @@
         <w:pStyle w:val="Compact"/>
         <w:numPr>
           <w:ilvl w:val="0"/>
-          <w:numId w:val="22"/>
+          <w:numId w:val="23"/>
         </w:numPr>
       </w:pPr>
       <w:r>
@@ -2366,9 +2422,10 @@
       <w:pPr>
         <w:pStyle w:val="Heading3"/>
       </w:pPr>
-      <w:bookmarkStart w:id="19" w:name="week-seven-bodies-tuesday-february-21"/>
-      <w:bookmarkEnd w:id="18"/>
-      <w:r>
+      <w:bookmarkStart w:id="20" w:name="week-seven-bodies-tuesday-february-21"/>
+      <w:bookmarkEnd w:id="19"/>
+      <w:r>
+        <w:lastRenderedPageBreak/>
         <w:t>Week Seven: Bodies (Tuesday, February 21)</w:t>
       </w:r>
     </w:p>
@@ -2377,7 +2434,7 @@
         <w:pStyle w:val="Compact"/>
         <w:numPr>
           <w:ilvl w:val="0"/>
-          <w:numId w:val="23"/>
+          <w:numId w:val="24"/>
         </w:numPr>
       </w:pPr>
       <w:r>
@@ -2389,7 +2446,7 @@
         <w:pStyle w:val="Compact"/>
         <w:numPr>
           <w:ilvl w:val="0"/>
-          <w:numId w:val="23"/>
+          <w:numId w:val="24"/>
         </w:numPr>
       </w:pPr>
       <w:r>
@@ -2401,7 +2458,7 @@
         <w:pStyle w:val="Compact"/>
         <w:numPr>
           <w:ilvl w:val="0"/>
-          <w:numId w:val="23"/>
+          <w:numId w:val="24"/>
         </w:numPr>
       </w:pPr>
       <w:r>
@@ -2413,7 +2470,7 @@
         <w:pStyle w:val="Compact"/>
         <w:numPr>
           <w:ilvl w:val="0"/>
-          <w:numId w:val="23"/>
+          <w:numId w:val="24"/>
         </w:numPr>
       </w:pPr>
       <w:r>
@@ -2425,7 +2482,7 @@
         <w:pStyle w:val="Compact"/>
         <w:numPr>
           <w:ilvl w:val="0"/>
-          <w:numId w:val="23"/>
+          <w:numId w:val="24"/>
         </w:numPr>
       </w:pPr>
       <w:r>
@@ -2436,8 +2493,8 @@
       <w:pPr>
         <w:pStyle w:val="Heading3"/>
       </w:pPr>
-      <w:bookmarkStart w:id="20" w:name="Xa5c01d858ccca4e9737f53ba9e70608574d8915"/>
-      <w:bookmarkEnd w:id="19"/>
+      <w:bookmarkStart w:id="21" w:name="Xa5c01d858ccca4e9737f53ba9e70608574d8915"/>
+      <w:bookmarkEnd w:id="20"/>
       <w:r>
         <w:t>Week Seven: Closing the 1960s (Thursday, February 23)</w:t>
       </w:r>
@@ -2447,7 +2504,7 @@
         <w:pStyle w:val="Compact"/>
         <w:numPr>
           <w:ilvl w:val="0"/>
-          <w:numId w:val="24"/>
+          <w:numId w:val="25"/>
         </w:numPr>
       </w:pPr>
       <w:r>
@@ -2459,7 +2516,7 @@
         <w:pStyle w:val="Compact"/>
         <w:numPr>
           <w:ilvl w:val="0"/>
-          <w:numId w:val="24"/>
+          <w:numId w:val="25"/>
         </w:numPr>
       </w:pPr>
       <w:r>
@@ -2471,7 +2528,7 @@
         <w:pStyle w:val="Compact"/>
         <w:numPr>
           <w:ilvl w:val="0"/>
-          <w:numId w:val="24"/>
+          <w:numId w:val="25"/>
         </w:numPr>
       </w:pPr>
       <w:r>
@@ -2483,7 +2540,7 @@
         <w:pStyle w:val="Compact"/>
         <w:numPr>
           <w:ilvl w:val="0"/>
-          <w:numId w:val="24"/>
+          <w:numId w:val="25"/>
         </w:numPr>
       </w:pPr>
       <w:r>
@@ -2495,7 +2552,7 @@
         <w:pStyle w:val="Compact"/>
         <w:numPr>
           <w:ilvl w:val="0"/>
-          <w:numId w:val="24"/>
+          <w:numId w:val="25"/>
         </w:numPr>
       </w:pPr>
       <w:r>
@@ -2503,7 +2560,6 @@
           <w:b/>
           <w:bCs/>
         </w:rPr>
-        <w:lastRenderedPageBreak/>
         <w:t>Due: Close Reading #3</w:t>
       </w:r>
     </w:p>
@@ -2511,8 +2567,8 @@
       <w:pPr>
         <w:pStyle w:val="Heading3"/>
       </w:pPr>
-      <w:bookmarkStart w:id="21" w:name="X00d031e879e79d6a131b114047e66190d4b255b"/>
-      <w:bookmarkEnd w:id="20"/>
+      <w:bookmarkStart w:id="22" w:name="X00d031e879e79d6a131b114047e66190d4b255b"/>
+      <w:bookmarkEnd w:id="21"/>
       <w:r>
         <w:t>Week Eight: Into the 1970s (Tuesday, February 28)</w:t>
       </w:r>
@@ -2522,7 +2578,7 @@
         <w:pStyle w:val="Compact"/>
         <w:numPr>
           <w:ilvl w:val="0"/>
-          <w:numId w:val="25"/>
+          <w:numId w:val="26"/>
         </w:numPr>
       </w:pPr>
       <w:r>
@@ -2534,7 +2590,7 @@
         <w:pStyle w:val="Compact"/>
         <w:numPr>
           <w:ilvl w:val="0"/>
-          <w:numId w:val="25"/>
+          <w:numId w:val="26"/>
         </w:numPr>
       </w:pPr>
       <w:r>
@@ -2546,7 +2602,7 @@
         <w:pStyle w:val="Compact"/>
         <w:numPr>
           <w:ilvl w:val="0"/>
-          <w:numId w:val="25"/>
+          <w:numId w:val="26"/>
         </w:numPr>
       </w:pPr>
       <w:r>
@@ -2558,7 +2614,7 @@
         <w:pStyle w:val="Compact"/>
         <w:numPr>
           <w:ilvl w:val="0"/>
-          <w:numId w:val="25"/>
+          <w:numId w:val="26"/>
         </w:numPr>
       </w:pPr>
       <w:r>
@@ -2570,7 +2626,7 @@
         <w:pStyle w:val="Compact"/>
         <w:numPr>
           <w:ilvl w:val="0"/>
-          <w:numId w:val="25"/>
+          <w:numId w:val="26"/>
         </w:numPr>
       </w:pPr>
       <w:r>
@@ -2581,8 +2637,8 @@
       <w:pPr>
         <w:pStyle w:val="Heading3"/>
       </w:pPr>
-      <w:bookmarkStart w:id="22" w:name="week-eight-names-thursday-march-2"/>
-      <w:bookmarkEnd w:id="21"/>
+      <w:bookmarkStart w:id="23" w:name="week-eight-names-thursday-march-2"/>
+      <w:bookmarkEnd w:id="22"/>
       <w:r>
         <w:t>Week Eight: Names (Thursday, March 2)</w:t>
       </w:r>
@@ -2592,7 +2648,7 @@
         <w:pStyle w:val="Compact"/>
         <w:numPr>
           <w:ilvl w:val="0"/>
-          <w:numId w:val="26"/>
+          <w:numId w:val="27"/>
         </w:numPr>
       </w:pPr>
       <w:r>
@@ -2604,7 +2660,7 @@
         <w:pStyle w:val="Compact"/>
         <w:numPr>
           <w:ilvl w:val="0"/>
-          <w:numId w:val="26"/>
+          <w:numId w:val="27"/>
         </w:numPr>
       </w:pPr>
       <w:r>
@@ -2616,7 +2672,7 @@
         <w:pStyle w:val="Compact"/>
         <w:numPr>
           <w:ilvl w:val="0"/>
-          <w:numId w:val="26"/>
+          <w:numId w:val="27"/>
         </w:numPr>
       </w:pPr>
       <w:r>
@@ -2628,7 +2684,7 @@
         <w:pStyle w:val="Compact"/>
         <w:numPr>
           <w:ilvl w:val="0"/>
-          <w:numId w:val="26"/>
+          <w:numId w:val="27"/>
         </w:numPr>
       </w:pPr>
       <w:r>
@@ -2639,8 +2695,8 @@
       <w:pPr>
         <w:pStyle w:val="Heading3"/>
       </w:pPr>
-      <w:bookmarkStart w:id="23" w:name="Xc38285f6e5de62a61bbd329f7d6ae44a9ff8f2d"/>
-      <w:bookmarkEnd w:id="22"/>
+      <w:bookmarkStart w:id="24" w:name="Xc38285f6e5de62a61bbd329f7d6ae44a9ff8f2d"/>
+      <w:bookmarkEnd w:id="23"/>
       <w:r>
         <w:t>Week Nine: Closing the 1970s (Tuesday, March 7)</w:t>
       </w:r>
@@ -2650,7 +2706,7 @@
         <w:pStyle w:val="Compact"/>
         <w:numPr>
           <w:ilvl w:val="0"/>
-          <w:numId w:val="27"/>
+          <w:numId w:val="28"/>
         </w:numPr>
       </w:pPr>
       <w:r>
@@ -2662,7 +2718,7 @@
         <w:pStyle w:val="Compact"/>
         <w:numPr>
           <w:ilvl w:val="0"/>
-          <w:numId w:val="27"/>
+          <w:numId w:val="28"/>
         </w:numPr>
       </w:pPr>
       <w:r>
@@ -2674,7 +2730,7 @@
         <w:pStyle w:val="Compact"/>
         <w:numPr>
           <w:ilvl w:val="0"/>
-          <w:numId w:val="27"/>
+          <w:numId w:val="28"/>
         </w:numPr>
       </w:pPr>
       <w:r>
@@ -2686,7 +2742,7 @@
         <w:pStyle w:val="Compact"/>
         <w:numPr>
           <w:ilvl w:val="0"/>
-          <w:numId w:val="27"/>
+          <w:numId w:val="28"/>
         </w:numPr>
       </w:pPr>
       <w:r>
@@ -2698,7 +2754,7 @@
         <w:pStyle w:val="Compact"/>
         <w:numPr>
           <w:ilvl w:val="0"/>
-          <w:numId w:val="27"/>
+          <w:numId w:val="28"/>
         </w:numPr>
       </w:pPr>
       <w:r>
@@ -2709,8 +2765,8 @@
       <w:pPr>
         <w:pStyle w:val="Heading3"/>
       </w:pPr>
-      <w:bookmarkStart w:id="24" w:name="X57e22d49cc24b856bd03cd7a1aa2d2010040296"/>
-      <w:bookmarkEnd w:id="23"/>
+      <w:bookmarkStart w:id="25" w:name="X57e22d49cc24b856bd03cd7a1aa2d2010040296"/>
+      <w:bookmarkEnd w:id="24"/>
       <w:r>
         <w:t>Week Nine: Into the 1980s (Thursday, March 9)</w:t>
       </w:r>
@@ -2720,7 +2776,7 @@
         <w:pStyle w:val="Compact"/>
         <w:numPr>
           <w:ilvl w:val="0"/>
-          <w:numId w:val="28"/>
+          <w:numId w:val="29"/>
         </w:numPr>
       </w:pPr>
       <w:r>
@@ -2732,7 +2788,7 @@
         <w:pStyle w:val="Compact"/>
         <w:numPr>
           <w:ilvl w:val="0"/>
-          <w:numId w:val="28"/>
+          <w:numId w:val="29"/>
         </w:numPr>
       </w:pPr>
       <w:r>
@@ -2744,7 +2800,7 @@
         <w:pStyle w:val="Compact"/>
         <w:numPr>
           <w:ilvl w:val="0"/>
-          <w:numId w:val="28"/>
+          <w:numId w:val="29"/>
         </w:numPr>
       </w:pPr>
       <w:r>
@@ -2756,7 +2812,7 @@
         <w:pStyle w:val="Compact"/>
         <w:numPr>
           <w:ilvl w:val="0"/>
-          <w:numId w:val="28"/>
+          <w:numId w:val="29"/>
         </w:numPr>
       </w:pPr>
       <w:r>
@@ -2768,7 +2824,7 @@
         <w:pStyle w:val="Compact"/>
         <w:numPr>
           <w:ilvl w:val="0"/>
-          <w:numId w:val="28"/>
+          <w:numId w:val="29"/>
         </w:numPr>
       </w:pPr>
       <w:r>
@@ -2783,9 +2839,10 @@
       <w:pPr>
         <w:pStyle w:val="Heading3"/>
       </w:pPr>
-      <w:bookmarkStart w:id="25" w:name="spring-break-enjoy-the-holiday"/>
-      <w:bookmarkEnd w:id="24"/>
-      <w:r>
+      <w:bookmarkStart w:id="26" w:name="spring-break-enjoy-the-holiday"/>
+      <w:bookmarkEnd w:id="25"/>
+      <w:r>
+        <w:lastRenderedPageBreak/>
         <w:t>Spring Break: Enjoy the holiday!</w:t>
       </w:r>
     </w:p>
@@ -2793,8 +2850,8 @@
       <w:pPr>
         <w:pStyle w:val="Heading3"/>
       </w:pPr>
-      <w:bookmarkStart w:id="26" w:name="X32115502f321e62754e8a82648233f4d5e8223f"/>
-      <w:bookmarkEnd w:id="25"/>
+      <w:bookmarkStart w:id="27" w:name="X32115502f321e62754e8a82648233f4d5e8223f"/>
+      <w:bookmarkEnd w:id="26"/>
       <w:r>
         <w:t>Week Ten: Concluding Vint (Tuesday, March 21)</w:t>
       </w:r>
@@ -2804,7 +2861,7 @@
         <w:pStyle w:val="Compact"/>
         <w:numPr>
           <w:ilvl w:val="0"/>
-          <w:numId w:val="29"/>
+          <w:numId w:val="30"/>
         </w:numPr>
       </w:pPr>
       <w:r>
@@ -2816,7 +2873,7 @@
         <w:pStyle w:val="Compact"/>
         <w:numPr>
           <w:ilvl w:val="0"/>
-          <w:numId w:val="29"/>
+          <w:numId w:val="30"/>
         </w:numPr>
       </w:pPr>
       <w:r>
@@ -2828,7 +2885,7 @@
         <w:pStyle w:val="Compact"/>
         <w:numPr>
           <w:ilvl w:val="0"/>
-          <w:numId w:val="29"/>
+          <w:numId w:val="30"/>
         </w:numPr>
       </w:pPr>
       <w:r>
@@ -2840,7 +2897,7 @@
         <w:pStyle w:val="Compact"/>
         <w:numPr>
           <w:ilvl w:val="0"/>
-          <w:numId w:val="29"/>
+          <w:numId w:val="30"/>
         </w:numPr>
       </w:pPr>
       <w:r>
@@ -2852,7 +2909,7 @@
         <w:pStyle w:val="Compact"/>
         <w:numPr>
           <w:ilvl w:val="0"/>
-          <w:numId w:val="29"/>
+          <w:numId w:val="30"/>
         </w:numPr>
       </w:pPr>
       <w:r>
@@ -2863,8 +2920,8 @@
       <w:pPr>
         <w:pStyle w:val="Heading3"/>
       </w:pPr>
-      <w:bookmarkStart w:id="27" w:name="week-ten-artifice-thursday-march-23"/>
-      <w:bookmarkEnd w:id="26"/>
+      <w:bookmarkStart w:id="28" w:name="week-ten-artifice-thursday-march-23"/>
+      <w:bookmarkEnd w:id="27"/>
       <w:r>
         <w:t>Week Ten: Artifice (Thursday, March 23)</w:t>
       </w:r>
@@ -2874,7 +2931,7 @@
         <w:pStyle w:val="Compact"/>
         <w:numPr>
           <w:ilvl w:val="0"/>
-          <w:numId w:val="30"/>
+          <w:numId w:val="31"/>
         </w:numPr>
       </w:pPr>
       <w:r>
@@ -2886,7 +2943,7 @@
         <w:pStyle w:val="Compact"/>
         <w:numPr>
           <w:ilvl w:val="0"/>
-          <w:numId w:val="30"/>
+          <w:numId w:val="31"/>
         </w:numPr>
       </w:pPr>
       <w:r>
@@ -2898,7 +2955,7 @@
         <w:pStyle w:val="Compact"/>
         <w:numPr>
           <w:ilvl w:val="0"/>
-          <w:numId w:val="30"/>
+          <w:numId w:val="31"/>
         </w:numPr>
       </w:pPr>
       <w:r>
@@ -2910,7 +2967,7 @@
         <w:pStyle w:val="Compact"/>
         <w:numPr>
           <w:ilvl w:val="0"/>
-          <w:numId w:val="30"/>
+          <w:numId w:val="31"/>
         </w:numPr>
       </w:pPr>
       <w:r>
@@ -2922,11 +2979,10 @@
         <w:pStyle w:val="Compact"/>
         <w:numPr>
           <w:ilvl w:val="0"/>
-          <w:numId w:val="30"/>
-        </w:numPr>
-      </w:pPr>
-      <w:r>
-        <w:lastRenderedPageBreak/>
+          <w:numId w:val="31"/>
+        </w:numPr>
+      </w:pPr>
+      <w:r>
         <w:t>The Lake Was Full of Artificial Things (1985) Karen Joy Fowler</w:t>
       </w:r>
     </w:p>
@@ -2934,8 +2990,8 @@
       <w:pPr>
         <w:pStyle w:val="Heading3"/>
       </w:pPr>
-      <w:bookmarkStart w:id="28" w:name="X2293e642d809762b48808518599d907f0a0c799"/>
-      <w:bookmarkEnd w:id="27"/>
+      <w:bookmarkStart w:id="29" w:name="X2293e642d809762b48808518599d907f0a0c799"/>
+      <w:bookmarkEnd w:id="28"/>
       <w:r>
         <w:t>Week Eleven: Art and Culture (Tuesday, March 28)</w:t>
       </w:r>
@@ -2945,7 +3001,7 @@
         <w:pStyle w:val="Compact"/>
         <w:numPr>
           <w:ilvl w:val="0"/>
-          <w:numId w:val="31"/>
+          <w:numId w:val="32"/>
         </w:numPr>
       </w:pPr>
       <w:r>
@@ -2957,7 +3013,7 @@
         <w:pStyle w:val="Compact"/>
         <w:numPr>
           <w:ilvl w:val="0"/>
-          <w:numId w:val="31"/>
+          <w:numId w:val="32"/>
         </w:numPr>
       </w:pPr>
       <w:r>
@@ -2969,7 +3025,7 @@
         <w:pStyle w:val="Compact"/>
         <w:numPr>
           <w:ilvl w:val="0"/>
-          <w:numId w:val="31"/>
+          <w:numId w:val="32"/>
         </w:numPr>
       </w:pPr>
       <w:r>
@@ -2981,7 +3037,7 @@
         <w:pStyle w:val="Compact"/>
         <w:numPr>
           <w:ilvl w:val="0"/>
-          <w:numId w:val="31"/>
+          <w:numId w:val="32"/>
         </w:numPr>
       </w:pPr>
       <w:r>
@@ -2993,7 +3049,7 @@
         <w:pStyle w:val="Compact"/>
         <w:numPr>
           <w:ilvl w:val="0"/>
-          <w:numId w:val="31"/>
+          <w:numId w:val="32"/>
         </w:numPr>
       </w:pPr>
       <w:r>
@@ -3004,8 +3060,8 @@
       <w:pPr>
         <w:pStyle w:val="Heading3"/>
       </w:pPr>
-      <w:bookmarkStart w:id="29" w:name="week-eleven-drafts-due-thursday-march-30"/>
-      <w:bookmarkEnd w:id="28"/>
+      <w:bookmarkStart w:id="30" w:name="week-eleven-drafts-due-thursday-march-30"/>
+      <w:bookmarkEnd w:id="29"/>
       <w:r>
         <w:t>Week Eleven: Drafts Due (Thursday, March 30)</w:t>
       </w:r>
@@ -3015,7 +3071,7 @@
         <w:pStyle w:val="Compact"/>
         <w:numPr>
           <w:ilvl w:val="0"/>
-          <w:numId w:val="32"/>
+          <w:numId w:val="33"/>
         </w:numPr>
       </w:pPr>
       <w:r>
@@ -3027,7 +3083,7 @@
         <w:pStyle w:val="Compact"/>
         <w:numPr>
           <w:ilvl w:val="0"/>
-          <w:numId w:val="32"/>
+          <w:numId w:val="33"/>
         </w:numPr>
       </w:pPr>
       <w:r>
@@ -3039,7 +3095,7 @@
         <w:pStyle w:val="Compact"/>
         <w:numPr>
           <w:ilvl w:val="0"/>
-          <w:numId w:val="32"/>
+          <w:numId w:val="33"/>
         </w:numPr>
       </w:pPr>
       <w:r>
@@ -3051,7 +3107,7 @@
         <w:pStyle w:val="Compact"/>
         <w:numPr>
           <w:ilvl w:val="0"/>
-          <w:numId w:val="32"/>
+          <w:numId w:val="33"/>
         </w:numPr>
       </w:pPr>
       <w:r>
@@ -3063,7 +3119,7 @@
         <w:pStyle w:val="Compact"/>
         <w:numPr>
           <w:ilvl w:val="0"/>
-          <w:numId w:val="32"/>
+          <w:numId w:val="33"/>
         </w:numPr>
       </w:pPr>
       <w:r>
@@ -3078,8 +3134,8 @@
       <w:pPr>
         <w:pStyle w:val="Heading3"/>
       </w:pPr>
-      <w:bookmarkStart w:id="30" w:name="X57364779a1bb270a7e14fd7a325a0804b3fcb63"/>
-      <w:bookmarkEnd w:id="29"/>
+      <w:bookmarkStart w:id="31" w:name="X57364779a1bb270a7e14fd7a325a0804b3fcb63"/>
+      <w:bookmarkEnd w:id="30"/>
       <w:r>
         <w:t>Week Twelve: Closing the 1980s (Tuesday, April 4)</w:t>
       </w:r>
@@ -3089,7 +3145,7 @@
         <w:pStyle w:val="Compact"/>
         <w:numPr>
           <w:ilvl w:val="0"/>
-          <w:numId w:val="33"/>
+          <w:numId w:val="34"/>
         </w:numPr>
       </w:pPr>
       <w:r>
@@ -3101,7 +3157,7 @@
         <w:pStyle w:val="Compact"/>
         <w:numPr>
           <w:ilvl w:val="0"/>
-          <w:numId w:val="33"/>
+          <w:numId w:val="34"/>
         </w:numPr>
       </w:pPr>
       <w:r>
@@ -3113,7 +3169,7 @@
         <w:pStyle w:val="Compact"/>
         <w:numPr>
           <w:ilvl w:val="0"/>
-          <w:numId w:val="33"/>
+          <w:numId w:val="34"/>
         </w:numPr>
       </w:pPr>
       <w:r>
@@ -3125,7 +3181,7 @@
         <w:pStyle w:val="Compact"/>
         <w:numPr>
           <w:ilvl w:val="0"/>
-          <w:numId w:val="33"/>
+          <w:numId w:val="34"/>
         </w:numPr>
       </w:pPr>
       <w:r>
@@ -3137,7 +3193,7 @@
         <w:pStyle w:val="Compact"/>
         <w:numPr>
           <w:ilvl w:val="0"/>
-          <w:numId w:val="33"/>
+          <w:numId w:val="34"/>
         </w:numPr>
       </w:pPr>
       <w:r>
@@ -3148,8 +3204,8 @@
       <w:pPr>
         <w:pStyle w:val="Heading3"/>
       </w:pPr>
-      <w:bookmarkStart w:id="31" w:name="Xbd0f38ee3cddda97ff3aa8451bc53556ceeeb9a"/>
-      <w:bookmarkEnd w:id="30"/>
+      <w:bookmarkStart w:id="32" w:name="Xbd0f38ee3cddda97ff3aa8451bc53556ceeeb9a"/>
+      <w:bookmarkEnd w:id="31"/>
       <w:r>
         <w:t>Week Twelve: Entering the 1990s (Thursday, April 6)</w:t>
       </w:r>
@@ -3159,7 +3215,7 @@
         <w:pStyle w:val="Compact"/>
         <w:numPr>
           <w:ilvl w:val="0"/>
-          <w:numId w:val="34"/>
+          <w:numId w:val="35"/>
         </w:numPr>
       </w:pPr>
       <w:r>
@@ -3171,7 +3227,7 @@
         <w:pStyle w:val="Compact"/>
         <w:numPr>
           <w:ilvl w:val="0"/>
-          <w:numId w:val="34"/>
+          <w:numId w:val="35"/>
         </w:numPr>
       </w:pPr>
       <w:r>
@@ -3183,7 +3239,7 @@
         <w:pStyle w:val="Compact"/>
         <w:numPr>
           <w:ilvl w:val="0"/>
-          <w:numId w:val="34"/>
+          <w:numId w:val="35"/>
         </w:numPr>
       </w:pPr>
       <w:r>
@@ -3195,7 +3251,7 @@
         <w:pStyle w:val="Compact"/>
         <w:numPr>
           <w:ilvl w:val="0"/>
-          <w:numId w:val="34"/>
+          <w:numId w:val="35"/>
         </w:numPr>
       </w:pPr>
       <w:r>
@@ -3207,10 +3263,11 @@
         <w:pStyle w:val="Compact"/>
         <w:numPr>
           <w:ilvl w:val="0"/>
-          <w:numId w:val="34"/>
-        </w:numPr>
-      </w:pPr>
-      <w:r>
+          <w:numId w:val="35"/>
+        </w:numPr>
+      </w:pPr>
+      <w:r>
+        <w:lastRenderedPageBreak/>
         <w:t>Vacancy for the Post of Jesus Christ (1992) Kojo Laing</w:t>
       </w:r>
     </w:p>
@@ -3218,8 +3275,8 @@
       <w:pPr>
         <w:pStyle w:val="Heading3"/>
       </w:pPr>
-      <w:bookmarkStart w:id="32" w:name="Xd01d961d166001284e16a80f253a73c96c9e46d"/>
-      <w:bookmarkEnd w:id="31"/>
+      <w:bookmarkStart w:id="33" w:name="Xd01d961d166001284e16a80f253a73c96c9e46d"/>
+      <w:bookmarkEnd w:id="32"/>
       <w:r>
         <w:t>Week Thirteen: Transitions (Tuesday, April 11)</w:t>
       </w:r>
@@ -3229,7 +3286,7 @@
         <w:pStyle w:val="Compact"/>
         <w:numPr>
           <w:ilvl w:val="0"/>
-          <w:numId w:val="35"/>
+          <w:numId w:val="36"/>
         </w:numPr>
       </w:pPr>
       <w:r>
@@ -3241,7 +3298,7 @@
         <w:pStyle w:val="Compact"/>
         <w:numPr>
           <w:ilvl w:val="0"/>
-          <w:numId w:val="35"/>
+          <w:numId w:val="36"/>
         </w:numPr>
       </w:pPr>
       <w:r>
@@ -3253,7 +3310,7 @@
         <w:pStyle w:val="Compact"/>
         <w:numPr>
           <w:ilvl w:val="0"/>
-          <w:numId w:val="35"/>
+          <w:numId w:val="36"/>
         </w:numPr>
       </w:pPr>
       <w:r>
@@ -3265,7 +3322,7 @@
         <w:pStyle w:val="Compact"/>
         <w:numPr>
           <w:ilvl w:val="0"/>
-          <w:numId w:val="35"/>
+          <w:numId w:val="36"/>
         </w:numPr>
       </w:pPr>
       <w:r>
@@ -3277,7 +3334,7 @@
         <w:pStyle w:val="Compact"/>
         <w:numPr>
           <w:ilvl w:val="0"/>
-          <w:numId w:val="35"/>
+          <w:numId w:val="36"/>
         </w:numPr>
       </w:pPr>
       <w:r>
@@ -3288,8 +3345,8 @@
       <w:pPr>
         <w:pStyle w:val="Heading3"/>
       </w:pPr>
-      <w:bookmarkStart w:id="33" w:name="Xae3e3f17e909fae682efee3ebe0102aecc1cb00"/>
-      <w:bookmarkEnd w:id="32"/>
+      <w:bookmarkStart w:id="34" w:name="Xae3e3f17e909fae682efee3ebe0102aecc1cb00"/>
+      <w:bookmarkEnd w:id="33"/>
       <w:r>
         <w:t>Week Thirteen: Entering 2000 (Thursday, April 13)</w:t>
       </w:r>
@@ -3299,7 +3356,7 @@
         <w:pStyle w:val="Compact"/>
         <w:numPr>
           <w:ilvl w:val="0"/>
-          <w:numId w:val="36"/>
+          <w:numId w:val="37"/>
         </w:numPr>
       </w:pPr>
       <w:r>
@@ -3311,7 +3368,7 @@
         <w:pStyle w:val="Compact"/>
         <w:numPr>
           <w:ilvl w:val="0"/>
-          <w:numId w:val="36"/>
+          <w:numId w:val="37"/>
         </w:numPr>
       </w:pPr>
       <w:r>
@@ -3323,7 +3380,7 @@
         <w:pStyle w:val="Compact"/>
         <w:numPr>
           <w:ilvl w:val="0"/>
-          <w:numId w:val="36"/>
+          <w:numId w:val="37"/>
         </w:numPr>
       </w:pPr>
       <w:r>
@@ -3335,7 +3392,7 @@
         <w:pStyle w:val="Compact"/>
         <w:numPr>
           <w:ilvl w:val="0"/>
-          <w:numId w:val="36"/>
+          <w:numId w:val="37"/>
         </w:numPr>
       </w:pPr>
       <w:r>
@@ -3347,7 +3404,7 @@
         <w:pStyle w:val="Compact"/>
         <w:numPr>
           <w:ilvl w:val="0"/>
-          <w:numId w:val="36"/>
+          <w:numId w:val="37"/>
         </w:numPr>
       </w:pPr>
       <w:r>
@@ -3358,245 +3415,251 @@
       <w:pPr>
         <w:pStyle w:val="Heading3"/>
       </w:pPr>
-      <w:bookmarkStart w:id="34" w:name="week-fourteen-futures-tuesday-april-18"/>
-      <w:bookmarkEnd w:id="33"/>
+      <w:bookmarkStart w:id="35" w:name="week-fourteen-futures-tuesday-april-18"/>
+      <w:bookmarkEnd w:id="34"/>
+      <w:r>
+        <w:t>Week Fourteen: Futures (Tuesday, April 18)</w:t>
+      </w:r>
+    </w:p>
+    <w:p>
+      <w:pPr>
+        <w:pStyle w:val="Compact"/>
+        <w:numPr>
+          <w:ilvl w:val="0"/>
+          <w:numId w:val="38"/>
+        </w:numPr>
+      </w:pPr>
+      <w:hyperlink r:id="rId8">
+        <w:r>
+          <w:rPr>
+            <w:rStyle w:val="Hyperlink"/>
+          </w:rPr>
+          <w:t>Charlie Jane Anders, Six Months, Three Days (2011)</w:t>
+        </w:r>
+      </w:hyperlink>
+    </w:p>
+    <w:p>
+      <w:pPr>
+        <w:pStyle w:val="Compact"/>
+        <w:numPr>
+          <w:ilvl w:val="0"/>
+          <w:numId w:val="38"/>
+        </w:numPr>
+      </w:pPr>
+      <w:hyperlink r:id="rId9">
+        <w:r>
+          <w:rPr>
+            <w:rStyle w:val="Hyperlink"/>
+          </w:rPr>
+          <w:t>Ken Liu, Paper Menagerie (2012)</w:t>
+        </w:r>
+      </w:hyperlink>
+    </w:p>
+    <w:p>
+      <w:pPr>
+        <w:pStyle w:val="Compact"/>
+        <w:numPr>
+          <w:ilvl w:val="0"/>
+          <w:numId w:val="38"/>
+        </w:numPr>
+      </w:pPr>
+      <w:hyperlink r:id="rId10">
+        <w:r>
+          <w:rPr>
+            <w:rStyle w:val="Hyperlink"/>
+          </w:rPr>
+          <w:t>Naomi Kritzer, Cat Pictures Please (2015)</w:t>
+        </w:r>
+      </w:hyperlink>
+    </w:p>
+    <w:p>
+      <w:pPr>
+        <w:pStyle w:val="Compact"/>
+        <w:numPr>
+          <w:ilvl w:val="0"/>
+          <w:numId w:val="38"/>
+        </w:numPr>
+      </w:pPr>
+      <w:hyperlink r:id="rId11">
+        <w:r>
+          <w:rPr>
+            <w:rStyle w:val="Hyperlink"/>
+          </w:rPr>
+          <w:t>N.K. Jemisin, The City Born Great (2016)</w:t>
+        </w:r>
+      </w:hyperlink>
+    </w:p>
+    <w:p>
+      <w:pPr>
+        <w:pStyle w:val="Compact"/>
+        <w:numPr>
+          <w:ilvl w:val="0"/>
+          <w:numId w:val="38"/>
+        </w:numPr>
+      </w:pPr>
+      <w:hyperlink r:id="rId12">
+        <w:r>
+          <w:rPr>
+            <w:rStyle w:val="Hyperlink"/>
+          </w:rPr>
+          <w:t>Annalee Newitz, #Selfcare (2021)</w:t>
+        </w:r>
+      </w:hyperlink>
+    </w:p>
+    <w:p>
+      <w:pPr>
+        <w:pStyle w:val="Heading3"/>
+      </w:pPr>
+      <w:bookmarkStart w:id="36" w:name="X02ce3ea48f191c7287421de7a5567b38746d8a5"/>
+      <w:bookmarkEnd w:id="35"/>
+      <w:r>
+        <w:t>Week Fourteen: Conclusions (Thursday, April 20)</w:t>
+      </w:r>
+    </w:p>
+    <w:p>
+      <w:pPr>
+        <w:pStyle w:val="Compact"/>
+        <w:numPr>
+          <w:ilvl w:val="0"/>
+          <w:numId w:val="39"/>
+        </w:numPr>
+      </w:pPr>
+      <w:r>
+        <w:t>Selected stories from 2023 (TBA)</w:t>
+      </w:r>
+    </w:p>
+    <w:p>
+      <w:pPr>
+        <w:pStyle w:val="Heading3"/>
+      </w:pPr>
+      <w:bookmarkStart w:id="37" w:name="final-paper-thursday-april-27th"/>
+      <w:bookmarkEnd w:id="36"/>
+      <w:r>
+        <w:t>Final Paper: (Thursday, April 27th)</w:t>
+      </w:r>
+    </w:p>
+    <w:p>
+      <w:pPr>
+        <w:pStyle w:val="Compact"/>
+        <w:numPr>
+          <w:ilvl w:val="0"/>
+          <w:numId w:val="40"/>
+        </w:numPr>
+      </w:pPr>
+      <w:r>
+        <w:t xml:space="preserve">Support and feedback available during scheduled session (10:00 AM </w:t>
+      </w:r>
+      <w:r>
+        <w:t>to</w:t>
+      </w:r>
+      <w:r>
+        <w:t xml:space="preserve"> 12:50PM )</w:t>
+      </w:r>
+    </w:p>
+    <w:p>
+      <w:pPr>
+        <w:pStyle w:val="Heading2"/>
+      </w:pPr>
+      <w:bookmarkStart w:id="38" w:name="general-policies"/>
+      <w:bookmarkEnd w:id="7"/>
+      <w:bookmarkEnd w:id="37"/>
+      <w:r>
+        <w:t>General Policies</w:t>
+      </w:r>
+    </w:p>
+    <w:p>
+      <w:pPr>
+        <w:pStyle w:val="Heading3"/>
+      </w:pPr>
+      <w:bookmarkStart w:id="39" w:name="gordon-rule-and-academic-standards"/>
+      <w:r>
+        <w:t>Gordon Rule and Academic Standards</w:t>
+      </w:r>
+    </w:p>
+    <w:p>
+      <w:pPr>
+        <w:pStyle w:val="FirstParagraph"/>
+      </w:pPr>
+      <w:r>
+        <w:t>This course is a Gordon Rule course. It contains 6000 words of evaluated writing as required by the English Department. Assignments which fulfill the Gordon Rule are marked in the assignments list as GR, and have the following characteristics:</w:t>
+      </w:r>
+    </w:p>
+    <w:p>
+      <w:pPr>
+        <w:pStyle w:val="Compact"/>
+        <w:numPr>
+          <w:ilvl w:val="0"/>
+          <w:numId w:val="41"/>
+        </w:numPr>
+      </w:pPr>
+      <w:r>
+        <w:t>The writing will have a clearly defined central idea or thesis</w:t>
+      </w:r>
+    </w:p>
+    <w:p>
+      <w:pPr>
+        <w:pStyle w:val="Compact"/>
+        <w:numPr>
+          <w:ilvl w:val="0"/>
+          <w:numId w:val="41"/>
+        </w:numPr>
+      </w:pPr>
+      <w:r>
+        <w:t>It will provide adequate support for that idea</w:t>
+      </w:r>
+    </w:p>
+    <w:p>
+      <w:pPr>
+        <w:pStyle w:val="Compact"/>
+        <w:numPr>
+          <w:ilvl w:val="0"/>
+          <w:numId w:val="41"/>
+        </w:numPr>
+      </w:pPr>
+      <w:r>
+        <w:t>It will be organized clearly and logically</w:t>
+      </w:r>
+    </w:p>
+    <w:p>
+      <w:pPr>
+        <w:pStyle w:val="Compact"/>
+        <w:numPr>
+          <w:ilvl w:val="0"/>
+          <w:numId w:val="41"/>
+        </w:numPr>
+      </w:pPr>
+      <w:r>
+        <w:t>It will show awareness of the conventions of standard written English</w:t>
+      </w:r>
+    </w:p>
+    <w:p>
+      <w:pPr>
+        <w:pStyle w:val="Compact"/>
+        <w:numPr>
+          <w:ilvl w:val="0"/>
+          <w:numId w:val="41"/>
+        </w:numPr>
+      </w:pPr>
+      <w:r>
+        <w:t>It will be formatted or presented in an appropriate way.</w:t>
+      </w:r>
+    </w:p>
+    <w:p>
+      <w:pPr>
+        <w:pStyle w:val="FirstParagraph"/>
+      </w:pPr>
+      <w:r>
+        <w:t>Short close readings serve as drafts for sections of the final paper, and should be expanded and refined through an iterative writing process building towards a full and revised draft.</w:t>
+      </w:r>
+    </w:p>
+    <w:p>
+      <w:pPr>
+        <w:pStyle w:val="Heading3"/>
+      </w:pPr>
+      <w:bookmarkStart w:id="40" w:name="academic-integrity"/>
+      <w:bookmarkEnd w:id="39"/>
       <w:r>
         <w:lastRenderedPageBreak/>
-        <w:t>Week Fourteen: Futures (Tuesday, April 18)</w:t>
-      </w:r>
-    </w:p>
-    <w:p>
-      <w:pPr>
-        <w:pStyle w:val="Compact"/>
-        <w:numPr>
-          <w:ilvl w:val="0"/>
-          <w:numId w:val="37"/>
-        </w:numPr>
-      </w:pPr>
-      <w:hyperlink r:id="rId8">
-        <w:r>
-          <w:rPr>
-            <w:rStyle w:val="Hyperlink"/>
-          </w:rPr>
-          <w:t>Charlie Jane Anders, Six Months, Three Days (2011)</w:t>
-        </w:r>
-      </w:hyperlink>
-    </w:p>
-    <w:p>
-      <w:pPr>
-        <w:pStyle w:val="Compact"/>
-        <w:numPr>
-          <w:ilvl w:val="0"/>
-          <w:numId w:val="37"/>
-        </w:numPr>
-      </w:pPr>
-      <w:hyperlink r:id="rId9">
-        <w:r>
-          <w:rPr>
-            <w:rStyle w:val="Hyperlink"/>
-          </w:rPr>
-          <w:t>Ken Liu, Paper Menagerie (2012)</w:t>
-        </w:r>
-      </w:hyperlink>
-    </w:p>
-    <w:p>
-      <w:pPr>
-        <w:pStyle w:val="Compact"/>
-        <w:numPr>
-          <w:ilvl w:val="0"/>
-          <w:numId w:val="37"/>
-        </w:numPr>
-      </w:pPr>
-      <w:hyperlink r:id="rId10">
-        <w:r>
-          <w:rPr>
-            <w:rStyle w:val="Hyperlink"/>
-          </w:rPr>
-          <w:t>Naomi Kritzer, Cat Pictures Please (2015)</w:t>
-        </w:r>
-      </w:hyperlink>
-    </w:p>
-    <w:p>
-      <w:pPr>
-        <w:pStyle w:val="Compact"/>
-        <w:numPr>
-          <w:ilvl w:val="0"/>
-          <w:numId w:val="37"/>
-        </w:numPr>
-      </w:pPr>
-      <w:hyperlink r:id="rId11">
-        <w:r>
-          <w:rPr>
-            <w:rStyle w:val="Hyperlink"/>
-          </w:rPr>
-          <w:t>N.K. Jemisin, The City Born Great (2016)</w:t>
-        </w:r>
-      </w:hyperlink>
-    </w:p>
-    <w:p>
-      <w:pPr>
-        <w:pStyle w:val="Compact"/>
-        <w:numPr>
-          <w:ilvl w:val="0"/>
-          <w:numId w:val="37"/>
-        </w:numPr>
-      </w:pPr>
-      <w:hyperlink r:id="rId12">
-        <w:r>
-          <w:rPr>
-            <w:rStyle w:val="Hyperlink"/>
-          </w:rPr>
-          <w:t>Annalee Newitz, #Selfcare (2021)</w:t>
-        </w:r>
-      </w:hyperlink>
-    </w:p>
-    <w:p>
-      <w:pPr>
-        <w:pStyle w:val="Heading3"/>
-      </w:pPr>
-      <w:bookmarkStart w:id="35" w:name="X02ce3ea48f191c7287421de7a5567b38746d8a5"/>
-      <w:bookmarkEnd w:id="34"/>
-      <w:r>
-        <w:t>Week Fourteen: Conclusions (Thursday, April 20)</w:t>
-      </w:r>
-    </w:p>
-    <w:p>
-      <w:pPr>
-        <w:pStyle w:val="Compact"/>
-        <w:numPr>
-          <w:ilvl w:val="0"/>
-          <w:numId w:val="38"/>
-        </w:numPr>
-      </w:pPr>
-      <w:r>
-        <w:t>Selected stories from 2022 (TBA)</w:t>
-      </w:r>
-    </w:p>
-    <w:p>
-      <w:pPr>
-        <w:pStyle w:val="Heading3"/>
-      </w:pPr>
-      <w:bookmarkStart w:id="36" w:name="final-paper-due-during-exam-period"/>
-      <w:bookmarkEnd w:id="35"/>
-      <w:r>
-        <w:t>Final Paper: Due During Exam Period</w:t>
-      </w:r>
-    </w:p>
-    <w:p>
-      <w:pPr>
-        <w:pStyle w:val="Compact"/>
-        <w:numPr>
-          <w:ilvl w:val="0"/>
-          <w:numId w:val="39"/>
-        </w:numPr>
-      </w:pPr>
-      <w:r>
-        <w:t>See UCF Calendar</w:t>
-      </w:r>
-    </w:p>
-    <w:p>
-      <w:pPr>
-        <w:pStyle w:val="Heading2"/>
-      </w:pPr>
-      <w:bookmarkStart w:id="37" w:name="general-policies"/>
-      <w:bookmarkEnd w:id="6"/>
-      <w:bookmarkEnd w:id="36"/>
-      <w:r>
-        <w:t>General Policies</w:t>
-      </w:r>
-    </w:p>
-    <w:p>
-      <w:pPr>
-        <w:pStyle w:val="Heading3"/>
-      </w:pPr>
-      <w:bookmarkStart w:id="38" w:name="gordon-rule-and-academic-standards"/>
-      <w:r>
-        <w:t>Gordon Rule and Academic Standards</w:t>
-      </w:r>
-    </w:p>
-    <w:p>
-      <w:pPr>
-        <w:pStyle w:val="FirstParagraph"/>
-      </w:pPr>
-      <w:r>
-        <w:t>This course is a Gordon Rule course. It contains 6000 words of evaluated writing as required by the English Department. Assignments which fulfill the Gordon Rule are marked in the assignments list as GR, and have the following characteristics:</w:t>
-      </w:r>
-    </w:p>
-    <w:p>
-      <w:pPr>
-        <w:pStyle w:val="Compact"/>
-        <w:numPr>
-          <w:ilvl w:val="0"/>
-          <w:numId w:val="40"/>
-        </w:numPr>
-      </w:pPr>
-      <w:r>
-        <w:t>The writing will have a clearly defined central idea or thesis</w:t>
-      </w:r>
-    </w:p>
-    <w:p>
-      <w:pPr>
-        <w:pStyle w:val="Compact"/>
-        <w:numPr>
-          <w:ilvl w:val="0"/>
-          <w:numId w:val="40"/>
-        </w:numPr>
-      </w:pPr>
-      <w:r>
-        <w:t>It will provide adequate support for that idea</w:t>
-      </w:r>
-    </w:p>
-    <w:p>
-      <w:pPr>
-        <w:pStyle w:val="Compact"/>
-        <w:numPr>
-          <w:ilvl w:val="0"/>
-          <w:numId w:val="40"/>
-        </w:numPr>
-      </w:pPr>
-      <w:r>
-        <w:t>It will be organized clearly and logically</w:t>
-      </w:r>
-    </w:p>
-    <w:p>
-      <w:pPr>
-        <w:pStyle w:val="Compact"/>
-        <w:numPr>
-          <w:ilvl w:val="0"/>
-          <w:numId w:val="40"/>
-        </w:numPr>
-      </w:pPr>
-      <w:r>
-        <w:t>It will show awareness of the conventions of standard written English</w:t>
-      </w:r>
-    </w:p>
-    <w:p>
-      <w:pPr>
-        <w:pStyle w:val="Compact"/>
-        <w:numPr>
-          <w:ilvl w:val="0"/>
-          <w:numId w:val="40"/>
-        </w:numPr>
-      </w:pPr>
-      <w:r>
-        <w:t>It will be formatted or presented in an appropriate way.</w:t>
-      </w:r>
-    </w:p>
-    <w:p>
-      <w:pPr>
-        <w:pStyle w:val="FirstParagraph"/>
-      </w:pPr>
-      <w:r>
-        <w:t>Short close readings serve as drafts for sections of the final paper, and should be expanded and refined through an iterative writing process building towards a full and revised draft.</w:t>
-      </w:r>
-    </w:p>
-    <w:p>
-      <w:pPr>
-        <w:pStyle w:val="Heading3"/>
-      </w:pPr>
-      <w:bookmarkStart w:id="39" w:name="academic-integrity"/>
-      <w:bookmarkEnd w:id="38"/>
-      <w:r>
         <w:t>Academic Integrity</w:t>
       </w:r>
     </w:p>
@@ -3636,7 +3699,7 @@
         <w:pStyle w:val="Compact"/>
         <w:numPr>
           <w:ilvl w:val="0"/>
-          <w:numId w:val="41"/>
+          <w:numId w:val="42"/>
         </w:numPr>
       </w:pPr>
       <w:r>
@@ -3648,7 +3711,7 @@
         <w:pStyle w:val="Compact"/>
         <w:numPr>
           <w:ilvl w:val="0"/>
-          <w:numId w:val="41"/>
+          <w:numId w:val="42"/>
         </w:numPr>
       </w:pPr>
       <w:r>
@@ -3660,7 +3723,7 @@
         <w:pStyle w:val="Compact"/>
         <w:numPr>
           <w:ilvl w:val="0"/>
-          <w:numId w:val="41"/>
+          <w:numId w:val="42"/>
         </w:numPr>
       </w:pPr>
       <w:r>
@@ -3672,7 +3735,7 @@
         <w:pStyle w:val="Compact"/>
         <w:numPr>
           <w:ilvl w:val="0"/>
-          <w:numId w:val="41"/>
+          <w:numId w:val="42"/>
         </w:numPr>
       </w:pPr>
       <w:r>
@@ -3684,12 +3747,137 @@
         <w:pStyle w:val="Compact"/>
         <w:numPr>
           <w:ilvl w:val="0"/>
-          <w:numId w:val="41"/>
-        </w:numPr>
-      </w:pPr>
+          <w:numId w:val="42"/>
+        </w:numPr>
+      </w:pPr>
+      <w:r>
+        <w:t>Excellence: I will strive toward the highest standards of performance in any endeavor I undertake.</w:t>
+      </w:r>
+    </w:p>
+    <w:p>
+      <w:pPr>
+        <w:pStyle w:val="FirstParagraph"/>
+      </w:pPr>
+      <w:r>
+        <w:t xml:space="preserve">Students should familiarize themselves with </w:t>
+      </w:r>
+      <w:hyperlink r:id="rId14">
+        <w:r>
+          <w:rPr>
+            <w:rStyle w:val="Hyperlink"/>
+          </w:rPr>
+          <w:t>UCF’s Rules of Conduct</w:t>
+        </w:r>
+      </w:hyperlink>
+      <w:r>
+        <w:t>. According to Section 1, “Academic Misconduct,” students are prohibited from engaging in</w:t>
+      </w:r>
+    </w:p>
+    <w:p>
+      <w:pPr>
+        <w:pStyle w:val="Compact"/>
+        <w:numPr>
+          <w:ilvl w:val="0"/>
+          <w:numId w:val="43"/>
+        </w:numPr>
+      </w:pPr>
+      <w:r>
+        <w:t>Unauthorized assistance: Using or attempting to use unauthorized materials, information or study aids in any academic exercise unless specifically authorized by the instructor of record. The unauthorized possession of examination or course-related material also constitutes cheating.</w:t>
+      </w:r>
+    </w:p>
+    <w:p>
+      <w:pPr>
+        <w:pStyle w:val="Compact"/>
+        <w:numPr>
+          <w:ilvl w:val="0"/>
+          <w:numId w:val="43"/>
+        </w:numPr>
+      </w:pPr>
+      <w:r>
+        <w:t>Communication to another through written, visual, electronic, or oral means: The presentation of material which has not been studied or learned, but rather was obtained through someone else’s efforts and used as part of an examination, course assignment, or project.</w:t>
+      </w:r>
+    </w:p>
+    <w:p>
+      <w:pPr>
+        <w:pStyle w:val="Compact"/>
+        <w:numPr>
+          <w:ilvl w:val="0"/>
+          <w:numId w:val="43"/>
+        </w:numPr>
+      </w:pPr>
+      <w:r>
+        <w:t>Commercial Use of Academic Material: Selling of course material to another person, student, and/or uploading course material to a third-party vendor without authorization or without the express written permission of the university and the instructor. Course materials include but are not limited to class notes, Instructor’s PowerPoints, course syllabi, tests, quizzes, labs, instruction sheets, homework, study guides, handouts, etc.</w:t>
+      </w:r>
+    </w:p>
+    <w:p>
+      <w:pPr>
+        <w:pStyle w:val="Compact"/>
+        <w:numPr>
+          <w:ilvl w:val="0"/>
+          <w:numId w:val="43"/>
+        </w:numPr>
+      </w:pPr>
+      <w:r>
+        <w:t>Falsifying or misrepresenting the student’s own academic work.</w:t>
+      </w:r>
+    </w:p>
+    <w:p>
+      <w:pPr>
+        <w:pStyle w:val="Compact"/>
+        <w:numPr>
+          <w:ilvl w:val="0"/>
+          <w:numId w:val="43"/>
+        </w:numPr>
+      </w:pPr>
+      <w:r>
+        <w:t>Plagiarism: Using or appropriating another’s work without any indication of the source, thereby attempting to convey the impression that such work is the student’s own.</w:t>
+      </w:r>
+    </w:p>
+    <w:p>
+      <w:pPr>
+        <w:pStyle w:val="Compact"/>
+        <w:numPr>
+          <w:ilvl w:val="0"/>
+          <w:numId w:val="43"/>
+        </w:numPr>
+      </w:pPr>
+      <w:r>
+        <w:t>Multiple Submissions: Submitting the same academic work for credit more than once without the express written permission of the instructor.</w:t>
+      </w:r>
+    </w:p>
+    <w:p>
+      <w:pPr>
+        <w:pStyle w:val="Compact"/>
+        <w:numPr>
+          <w:ilvl w:val="0"/>
+          <w:numId w:val="43"/>
+        </w:numPr>
+      </w:pPr>
+      <w:r>
+        <w:t>Helping another violate academic behavior standards.</w:t>
+      </w:r>
+    </w:p>
+    <w:p>
+      <w:pPr>
+        <w:pStyle w:val="Compact"/>
+        <w:numPr>
+          <w:ilvl w:val="0"/>
+          <w:numId w:val="43"/>
+        </w:numPr>
+      </w:pPr>
+      <w:r>
+        <w:t>Soliciting assistance with academic coursework and/or degree requirements.</w:t>
+      </w:r>
+    </w:p>
+    <w:p>
+      <w:pPr>
+        <w:pStyle w:val="Heading3"/>
+      </w:pPr>
+      <w:bookmarkStart w:id="41" w:name="Xcd90dc0660186fa8893b90854aa5c0032bc4bd1"/>
+      <w:bookmarkEnd w:id="40"/>
       <w:r>
         <w:lastRenderedPageBreak/>
-        <w:t>Excellence: I will strive toward the highest standards of performance in any endeavor I undertake.</w:t>
+        <w:t>Responses to Academic Dishonesty, Plagiarism, or Cheating</w:t>
       </w:r>
     </w:p>
     <w:p>
@@ -3697,124 +3885,28 @@
         <w:pStyle w:val="FirstParagraph"/>
       </w:pPr>
       <w:r>
-        <w:t xml:space="preserve">Students should familiarize themselves with </w:t>
-      </w:r>
-      <w:hyperlink r:id="rId14">
-        <w:r>
-          <w:rPr>
-            <w:rStyle w:val="Hyperlink"/>
-          </w:rPr>
-          <w:t>UCF’s Rules of Conduct</w:t>
-        </w:r>
-      </w:hyperlink>
-      <w:r>
-        <w:t>. According to Section 1, “Academic Misconduct,” students are prohibited from engaging in</w:t>
-      </w:r>
-    </w:p>
-    <w:p>
-      <w:pPr>
-        <w:pStyle w:val="Compact"/>
-        <w:numPr>
-          <w:ilvl w:val="0"/>
-          <w:numId w:val="42"/>
-        </w:numPr>
-      </w:pPr>
-      <w:r>
-        <w:t>Unauthorized assistance: Using or attempting to use unauthorized materials, information or study aids in any academic exercise unless specifically authorized by the instructor of record. The unauthorized possession of examination or course-related material also constitutes cheating.</w:t>
-      </w:r>
-    </w:p>
-    <w:p>
-      <w:pPr>
-        <w:pStyle w:val="Compact"/>
-        <w:numPr>
-          <w:ilvl w:val="0"/>
-          <w:numId w:val="42"/>
-        </w:numPr>
-      </w:pPr>
-      <w:r>
-        <w:t>Communication to another through written, visual, electronic, or oral means: The presentation of material which has not been studied or learned, but rather was obtained through someone else’s efforts and used as part of an examination, course assignment, or project.</w:t>
-      </w:r>
-    </w:p>
-    <w:p>
-      <w:pPr>
-        <w:pStyle w:val="Compact"/>
-        <w:numPr>
-          <w:ilvl w:val="0"/>
-          <w:numId w:val="42"/>
-        </w:numPr>
-      </w:pPr>
-      <w:r>
-        <w:t>Commercial Use of Academic Material: Selling of course material to another person, student, and/or uploading course material to a third-party vendor without authorization or without the express written permission of the university and the instructor. Course materials include but are not limited to class notes, Instructor’s PowerPoints, course syllabi, tests, quizzes, labs, instruction sheets, homework, study guides, handouts, etc.</w:t>
-      </w:r>
-    </w:p>
-    <w:p>
-      <w:pPr>
-        <w:pStyle w:val="Compact"/>
-        <w:numPr>
-          <w:ilvl w:val="0"/>
-          <w:numId w:val="42"/>
-        </w:numPr>
-      </w:pPr>
-      <w:r>
-        <w:t>Falsifying or misrepresenting the student’s own academic work.</w:t>
-      </w:r>
-    </w:p>
-    <w:p>
-      <w:pPr>
-        <w:pStyle w:val="Compact"/>
-        <w:numPr>
-          <w:ilvl w:val="0"/>
-          <w:numId w:val="42"/>
-        </w:numPr>
-      </w:pPr>
-      <w:r>
-        <w:t>Plagiarism: Using or appropriating another’s work without any indication of the source, thereby attempting to convey the impression that such work is the student’s own.</w:t>
-      </w:r>
-    </w:p>
-    <w:p>
-      <w:pPr>
-        <w:pStyle w:val="Compact"/>
-        <w:numPr>
-          <w:ilvl w:val="0"/>
-          <w:numId w:val="42"/>
-        </w:numPr>
-      </w:pPr>
-      <w:r>
-        <w:t>Multiple Submissions: Submitting the same academic work for credit more than once without the express written permission of the instructor.</w:t>
-      </w:r>
-    </w:p>
-    <w:p>
-      <w:pPr>
-        <w:pStyle w:val="Compact"/>
-        <w:numPr>
-          <w:ilvl w:val="0"/>
-          <w:numId w:val="42"/>
-        </w:numPr>
-      </w:pPr>
-      <w:r>
-        <w:t>Helping another violate academic behavior standards.</w:t>
-      </w:r>
-    </w:p>
-    <w:p>
-      <w:pPr>
-        <w:pStyle w:val="Compact"/>
-        <w:numPr>
-          <w:ilvl w:val="0"/>
-          <w:numId w:val="42"/>
-        </w:numPr>
-      </w:pPr>
-      <w:r>
-        <w:t>Soliciting assistance with academic coursework and/or degree requirements.</w:t>
+        <w:t xml:space="preserve">Students should also familiarize themselves with the procedures for academic misconduct in UCF’s student handbook, </w:t>
+      </w:r>
+      <w:hyperlink r:id="rId15">
+        <w:r>
+          <w:rPr>
+            <w:rStyle w:val="Hyperlink"/>
+          </w:rPr>
+          <w:t>The Golden Rule</w:t>
+        </w:r>
+      </w:hyperlink>
+      <w:r>
+        <w:t>. UCF faculty members have a responsibility for students’ education and the value of a UCF degree, and so seek to prevent unethical behavior and respond to academic misconduct when necessary. Penalties for violating rules, policies, and instructions within this course can range from a zero on the exercise to an “F” letter grade in the course. In addition, an Academic Misconduct report could be filed with the Office of Student Conduct, which could lead to disciplinary warning, disciplinary probation, or deferred suspension or separation from the University through suspension, dismissal, or expulsion with the addition of a “Z” designation on one’s transcript.</w:t>
       </w:r>
     </w:p>
     <w:p>
       <w:pPr>
         <w:pStyle w:val="Heading3"/>
       </w:pPr>
-      <w:bookmarkStart w:id="40" w:name="Xcd90dc0660186fa8893b90854aa5c0032bc4bd1"/>
-      <w:bookmarkEnd w:id="39"/>
-      <w:r>
-        <w:t>Responses to Academic Dishonesty, Plagiarism, or Cheating</w:t>
+      <w:bookmarkStart w:id="42" w:name="course-accessibility-statement"/>
+      <w:bookmarkEnd w:id="41"/>
+      <w:r>
+        <w:t>Course Accessibility Statement</w:t>
       </w:r>
     </w:p>
     <w:p>
@@ -3822,28 +3914,36 @@
         <w:pStyle w:val="FirstParagraph"/>
       </w:pPr>
       <w:r>
-        <w:t xml:space="preserve">Students should also familiarize themselves with the procedures for academic misconduct in UCF’s student handbook, </w:t>
-      </w:r>
-      <w:hyperlink r:id="rId15">
-        <w:r>
-          <w:rPr>
-            <w:rStyle w:val="Hyperlink"/>
-          </w:rPr>
-          <w:t>The Golden Rule</w:t>
-        </w:r>
-      </w:hyperlink>
-      <w:r>
-        <w:t>. UCF faculty members have a responsibility for students’ education and the value of a UCF degree, and so seek to prevent unethical behavior and respond to academic misconduct when necessary. Penalties for violating rules, policies, and instructions within this course can range from a zero on the exercise to an “F” letter grade in the course. In addition, an Academic Misconduct report could be filed with the Office of Student Conduct, which could lead to disciplinary warning, disciplinary probation, or deferred suspension or separation from the University through suspension, dismissal, or expulsion with the addition of a “Z” designation on one’s transcript.</w:t>
+        <w:t>This course is built with universal design for learning principles in mind: if you encounter challenges with any of the course materials, assignments, platforms, or requirements, please reach out for assistance, and know that additional support is always available regardles of documentation.</w:t>
+      </w:r>
+    </w:p>
+    <w:p>
+      <w:pPr>
+        <w:pStyle w:val="BodyText"/>
+      </w:pPr>
+      <w:r>
+        <w:t xml:space="preserve">Additionally, the University of Central Florida is committed to providing access and inclusion for all persons with disabilities. Students with disabilities who need access to course content due to course design limitations should contact the professor as soon as possible. Students should also connect with </w:t>
+      </w:r>
+      <w:hyperlink r:id="rId16">
+        <w:r>
+          <w:rPr>
+            <w:rStyle w:val="Hyperlink"/>
+          </w:rPr>
+          <w:t>Student Accessibility Services (SAS)</w:t>
+        </w:r>
+      </w:hyperlink>
+      <w:r>
+        <w:t xml:space="preserve"> (Ferrell Commons 185, sas@ucf.edu, phone 407-823-2371). For students connected with SAS, a Course Accessibility Letter may be created and sent to professors, which informs faculty of potential course access and accommodations that might be necessary and reasonable. Determining reasonable access and accommodations requires consideration of the course design, course learning objectives and the individual academic and course barriers experienced by the student. Further conversation with SAS, faculty and the student may be warranted to ensure an accessible course experience.</w:t>
       </w:r>
     </w:p>
     <w:p>
       <w:pPr>
         <w:pStyle w:val="Heading3"/>
       </w:pPr>
-      <w:bookmarkStart w:id="41" w:name="course-accessibility-statement"/>
-      <w:bookmarkEnd w:id="40"/>
-      <w:r>
-        <w:t>Course Accessibility Statement</w:t>
+      <w:bookmarkStart w:id="43" w:name="land-acknowledgement-statement"/>
+      <w:bookmarkEnd w:id="42"/>
+      <w:r>
+        <w:t>Land Acknowledgement Statement</w:t>
       </w:r>
     </w:p>
     <w:p>
@@ -3851,7 +3951,190 @@
         <w:pStyle w:val="FirstParagraph"/>
       </w:pPr>
       <w:r>
-        <w:t>This course is built with universal design for learning principles in mind: if you encounter challenges with any of the course materials, assignments, platforms, or requirements, please reach out for assistance, and know that additional support is always available regardles of documentation.</w:t>
+        <w:t>The UCF Department of English acknowledges that our main campus stands on the traditional territories of the Seminole and Timucua peoples, and that other Native American traditional territories exist throughout Florida where our regional campuses are located. We collectively recognize their continuing connection to the land, water, and air and pay respect to their elders past, present, and emerging. We recognize the continuing consequences of colonialism on Indigenous peoples and their resilience in the face of colonial and state sponsored violence, and we fully endorse Indigenous Sovereignty.</w:t>
+      </w:r>
+    </w:p>
+    <w:p>
+      <w:pPr>
+        <w:pStyle w:val="Heading3"/>
+      </w:pPr>
+      <w:bookmarkStart w:id="44" w:name="campus-safety-statement"/>
+      <w:bookmarkEnd w:id="43"/>
+      <w:r>
+        <w:t>Campus Safety Statement</w:t>
+      </w:r>
+    </w:p>
+    <w:p>
+      <w:pPr>
+        <w:pStyle w:val="FirstParagraph"/>
+      </w:pPr>
+      <w:r>
+        <w:t>Emergencies on campus are rare, but if one should arise during class, everyone needs to work together. Students should be aware of their surroundings and familiar with some basic safety and security concepts.</w:t>
+      </w:r>
+    </w:p>
+    <w:p>
+      <w:pPr>
+        <w:pStyle w:val="Compact"/>
+        <w:numPr>
+          <w:ilvl w:val="0"/>
+          <w:numId w:val="44"/>
+        </w:numPr>
+      </w:pPr>
+      <w:r>
+        <w:t>In case of an emergency, dial 911 for assistance.</w:t>
+      </w:r>
+    </w:p>
+    <w:p>
+      <w:pPr>
+        <w:pStyle w:val="Compact"/>
+        <w:numPr>
+          <w:ilvl w:val="0"/>
+          <w:numId w:val="44"/>
+        </w:numPr>
+      </w:pPr>
+      <w:r>
+        <w:lastRenderedPageBreak/>
+        <w:t xml:space="preserve">Every UCF classroom contains an emergency procedure guide posted on a wall near the door. Students should make a note of the guide’s physical location and review the </w:t>
+      </w:r>
+      <w:hyperlink r:id="rId17">
+        <w:r>
+          <w:rPr>
+            <w:rStyle w:val="Hyperlink"/>
+          </w:rPr>
+          <w:t>online version</w:t>
+        </w:r>
+      </w:hyperlink>
+      <w:r>
+        <w:t>.</w:t>
+      </w:r>
+    </w:p>
+    <w:p>
+      <w:pPr>
+        <w:pStyle w:val="Compact"/>
+        <w:numPr>
+          <w:ilvl w:val="0"/>
+          <w:numId w:val="44"/>
+        </w:numPr>
+      </w:pPr>
+      <w:r>
+        <w:t>Students should know the evacuation routes from each of their classrooms and have a plan for finding safety in case of an emergency.</w:t>
+      </w:r>
+    </w:p>
+    <w:p>
+      <w:pPr>
+        <w:pStyle w:val="Compact"/>
+        <w:numPr>
+          <w:ilvl w:val="0"/>
+          <w:numId w:val="44"/>
+        </w:numPr>
+      </w:pPr>
+      <w:r>
+        <w:t xml:space="preserve">If there is a medical emergency during class, students may need to access a first-aid kit or AED (Automated External Defibrillator). To learn where those are located, see </w:t>
+      </w:r>
+      <w:hyperlink r:id="rId18">
+        <w:r>
+          <w:rPr>
+            <w:rStyle w:val="Hyperlink"/>
+          </w:rPr>
+          <w:t>locations</w:t>
+        </w:r>
+      </w:hyperlink>
+      <w:r>
+        <w:t>.</w:t>
+      </w:r>
+    </w:p>
+    <w:p>
+      <w:pPr>
+        <w:pStyle w:val="Compact"/>
+        <w:numPr>
+          <w:ilvl w:val="0"/>
+          <w:numId w:val="44"/>
+        </w:numPr>
+      </w:pPr>
+      <w:r>
+        <w:t xml:space="preserve">To stay informed about emergency situations, students can sign up to receive UCF text alerts by going to </w:t>
+      </w:r>
+      <w:hyperlink r:id="rId19">
+        <w:r>
+          <w:rPr>
+            <w:rStyle w:val="Hyperlink"/>
+          </w:rPr>
+          <w:t>MyUCF</w:t>
+        </w:r>
+      </w:hyperlink>
+      <w:r>
+        <w:t xml:space="preserve"> and logging in. Click on “Student Self Service” located on the left side of the screen in the toolbar, scroll down to the blue “Personal Information” heading on the Student Center screen, click on “UCF Alert”, fill out the information, including e-mail address, cell phone number, and cell phone provider, click “Apply” to save the changes, and then click “OK.”</w:t>
+      </w:r>
+    </w:p>
+    <w:p>
+      <w:pPr>
+        <w:pStyle w:val="Compact"/>
+        <w:numPr>
+          <w:ilvl w:val="0"/>
+          <w:numId w:val="44"/>
+        </w:numPr>
+      </w:pPr>
+      <w:r>
+        <w:t>Students with special needs related to emergency situations should speak with their instructors outside of class.</w:t>
+      </w:r>
+    </w:p>
+    <w:p>
+      <w:pPr>
+        <w:pStyle w:val="Compact"/>
+        <w:numPr>
+          <w:ilvl w:val="0"/>
+          <w:numId w:val="44"/>
+        </w:numPr>
+      </w:pPr>
+      <w:r>
+        <w:t xml:space="preserve">To learn about how to manage an active-shooter situation on campus or elsewhere, consider viewing this </w:t>
+      </w:r>
+      <w:hyperlink r:id="rId20">
+        <w:r>
+          <w:rPr>
+            <w:rStyle w:val="Hyperlink"/>
+          </w:rPr>
+          <w:t>video</w:t>
+        </w:r>
+      </w:hyperlink>
+      <w:r>
+        <w:t>.</w:t>
+      </w:r>
+    </w:p>
+    <w:p>
+      <w:pPr>
+        <w:pStyle w:val="Heading3"/>
+      </w:pPr>
+      <w:bookmarkStart w:id="45" w:name="deployed-active-duty-military-students"/>
+      <w:bookmarkEnd w:id="44"/>
+      <w:r>
+        <w:t>Deployed Active Duty Military Students</w:t>
+      </w:r>
+    </w:p>
+    <w:p>
+      <w:pPr>
+        <w:pStyle w:val="FirstParagraph"/>
+      </w:pPr>
+      <w:r>
+        <w:t>Students who are deployed active duty military and/or National Guard personnel and require accommodation should contact their instructors as soon as possible after the semester begins and/or after they receive notification of deployment to make related arrangements.</w:t>
+      </w:r>
+    </w:p>
+    <w:p>
+      <w:pPr>
+        <w:pStyle w:val="Heading3"/>
+      </w:pPr>
+      <w:bookmarkStart w:id="46" w:name="Xc4303ea20c05ae02abc4a98341e23194adbe7e8"/>
+      <w:bookmarkEnd w:id="45"/>
+      <w:r>
+        <w:t>Authorized Events and Religious Observances</w:t>
+      </w:r>
+    </w:p>
+    <w:p>
+      <w:pPr>
+        <w:pStyle w:val="FirstParagraph"/>
+      </w:pPr>
+      <w:r>
+        <w:t>Students who represent the university in an authorized event or activity (for example, student-athletes) and who are unable to meet a course deadline due to a conflict with that event must provide the instructor with documentation in advance to arrange a make-up. No penalty will be applied.</w:t>
       </w:r>
     </w:p>
     <w:p>
@@ -3859,243 +4142,22 @@
         <w:pStyle w:val="BodyText"/>
       </w:pPr>
       <w:r>
-        <w:lastRenderedPageBreak/>
-        <w:t xml:space="preserve">Additionally, the University of Central Florida is committed to providing access and inclusion for all persons with disabilities. Students with disabilities who need access to course content due to course design limitations should contact the professor as soon as possible. Students should also connect with </w:t>
-      </w:r>
-      <w:hyperlink r:id="rId16">
-        <w:r>
-          <w:rPr>
-            <w:rStyle w:val="Hyperlink"/>
-          </w:rPr>
-          <w:t>Student Accessibility Services (SAS)</w:t>
-        </w:r>
-      </w:hyperlink>
-      <w:r>
-        <w:t xml:space="preserve"> (Ferrell Commons 185, sas@ucf.edu, phone 407-823-2371). For students connected with SAS, a Course Accessibility Letter may be created and sent to professors, which informs faculty of potential course access and accommodations that might be necessary and reasonable. Determining reasonable access and accommodations requires consideration of the course design, course learning objectives and the individual academic and course barriers experienced by the student. Further conversation with SAS, faculty and the student may be warranted to ensure an accessible course experience.</w:t>
-      </w:r>
-    </w:p>
-    <w:p>
-      <w:pPr>
-        <w:pStyle w:val="Heading3"/>
-      </w:pPr>
-      <w:bookmarkStart w:id="42" w:name="land-acknowledgement-statement"/>
-      <w:bookmarkEnd w:id="41"/>
-      <w:r>
-        <w:t>Land Acknowledgement Statement</w:t>
-      </w:r>
-    </w:p>
-    <w:p>
-      <w:pPr>
-        <w:pStyle w:val="FirstParagraph"/>
-      </w:pPr>
-      <w:r>
-        <w:t>The UCF Department of English acknowledges that our main campus stands on the traditional territories of the Seminole and Timucua peoples, and that other Native American traditional territories exist throughout Florida where our regional campuses are located. We collectively recognize their continuing connection to the land, water, and air and pay respect to their elders past, present, and emerging. We recognize the continuing consequences of colonialism on Indigenous peoples and their resilience in the face of colonial and state sponsored violence, and we fully endorse Indigenous Sovereignty.</w:t>
-      </w:r>
-    </w:p>
-    <w:p>
-      <w:pPr>
-        <w:pStyle w:val="Heading3"/>
-      </w:pPr>
-      <w:bookmarkStart w:id="43" w:name="campus-safety-statement"/>
-      <w:bookmarkEnd w:id="42"/>
-      <w:r>
-        <w:t>Campus Safety Statement</w:t>
-      </w:r>
-    </w:p>
-    <w:p>
-      <w:pPr>
-        <w:pStyle w:val="FirstParagraph"/>
-      </w:pPr>
-      <w:r>
-        <w:t>Emergencies on campus are rare, but if one should arise during class, everyone needs to work together. Students should be aware of their surroundings and familiar with some basic safety and security concepts.</w:t>
-      </w:r>
-    </w:p>
-    <w:p>
-      <w:pPr>
-        <w:pStyle w:val="Compact"/>
-        <w:numPr>
-          <w:ilvl w:val="0"/>
-          <w:numId w:val="43"/>
-        </w:numPr>
-      </w:pPr>
-      <w:r>
-        <w:t>In case of an emergency, dial 911 for assistance.</w:t>
-      </w:r>
-    </w:p>
-    <w:p>
-      <w:pPr>
-        <w:pStyle w:val="Compact"/>
-        <w:numPr>
-          <w:ilvl w:val="0"/>
-          <w:numId w:val="43"/>
-        </w:numPr>
-      </w:pPr>
-      <w:r>
-        <w:t xml:space="preserve">Every UCF classroom contains an emergency procedure guide posted on a wall near the door. Students should make a note of the guide’s physical location and review the </w:t>
-      </w:r>
-      <w:hyperlink r:id="rId17">
-        <w:r>
-          <w:rPr>
-            <w:rStyle w:val="Hyperlink"/>
-          </w:rPr>
-          <w:t>online version</w:t>
+        <w:t xml:space="preserve">Students must notify their instructor in advance if they intend to miss class for a religious observance. For more information, see the </w:t>
+      </w:r>
+      <w:hyperlink r:id="rId21">
+        <w:r>
+          <w:rPr>
+            <w:rStyle w:val="Hyperlink"/>
+          </w:rPr>
+          <w:t>UCF policy</w:t>
         </w:r>
       </w:hyperlink>
       <w:r>
         <w:t>.</w:t>
       </w:r>
-    </w:p>
-    <w:p>
-      <w:pPr>
-        <w:pStyle w:val="Compact"/>
-        <w:numPr>
-          <w:ilvl w:val="0"/>
-          <w:numId w:val="43"/>
-        </w:numPr>
-      </w:pPr>
-      <w:r>
-        <w:t>Students should know the evacuation routes from each of their classrooms and have a plan for finding safety in case of an emergency.</w:t>
-      </w:r>
-    </w:p>
-    <w:p>
-      <w:pPr>
-        <w:pStyle w:val="Compact"/>
-        <w:numPr>
-          <w:ilvl w:val="0"/>
-          <w:numId w:val="43"/>
-        </w:numPr>
-      </w:pPr>
-      <w:r>
-        <w:t xml:space="preserve">If there is a medical emergency during class, students may need to access a first-aid kit or AED (Automated External Defibrillator). To learn where those are located, see </w:t>
-      </w:r>
-      <w:hyperlink r:id="rId18">
-        <w:r>
-          <w:rPr>
-            <w:rStyle w:val="Hyperlink"/>
-          </w:rPr>
-          <w:t>locations</w:t>
-        </w:r>
-      </w:hyperlink>
-      <w:r>
-        <w:t>.</w:t>
-      </w:r>
-    </w:p>
-    <w:p>
-      <w:pPr>
-        <w:pStyle w:val="Compact"/>
-        <w:numPr>
-          <w:ilvl w:val="0"/>
-          <w:numId w:val="43"/>
-        </w:numPr>
-      </w:pPr>
-      <w:r>
-        <w:t xml:space="preserve">To stay informed about emergency situations, students can sign up to receive UCF text alerts by going to </w:t>
-      </w:r>
-      <w:hyperlink r:id="rId19">
-        <w:r>
-          <w:rPr>
-            <w:rStyle w:val="Hyperlink"/>
-          </w:rPr>
-          <w:t>MyUCF</w:t>
-        </w:r>
-      </w:hyperlink>
-      <w:r>
-        <w:t xml:space="preserve"> and logging in. Click on “Student Self Service” located on the left side of the screen in the toolbar, scroll down to the blue “Personal Information” heading on the Student Center screen, click on “UCF Alert”, fill out the information, including e-mail address, cell phone number, and cell phone provider, click “Apply” to save the changes, and then click “OK.”</w:t>
-      </w:r>
-    </w:p>
-    <w:p>
-      <w:pPr>
-        <w:pStyle w:val="Compact"/>
-        <w:numPr>
-          <w:ilvl w:val="0"/>
-          <w:numId w:val="43"/>
-        </w:numPr>
-      </w:pPr>
-      <w:r>
-        <w:t>Students with special needs related to emergency situations should speak with their instructors outside of class.</w:t>
-      </w:r>
-    </w:p>
-    <w:p>
-      <w:pPr>
-        <w:pStyle w:val="Compact"/>
-        <w:numPr>
-          <w:ilvl w:val="0"/>
-          <w:numId w:val="43"/>
-        </w:numPr>
-      </w:pPr>
-      <w:r>
-        <w:lastRenderedPageBreak/>
-        <w:t xml:space="preserve">To learn about how to manage an active-shooter situation on campus or elsewhere, consider viewing this </w:t>
-      </w:r>
-      <w:hyperlink r:id="rId20">
-        <w:r>
-          <w:rPr>
-            <w:rStyle w:val="Hyperlink"/>
-          </w:rPr>
-          <w:t>video</w:t>
-        </w:r>
-      </w:hyperlink>
-      <w:r>
-        <w:t>.</w:t>
-      </w:r>
-    </w:p>
-    <w:p>
-      <w:pPr>
-        <w:pStyle w:val="Heading3"/>
-      </w:pPr>
-      <w:bookmarkStart w:id="44" w:name="deployed-active-duty-military-students"/>
-      <w:bookmarkEnd w:id="43"/>
-      <w:r>
-        <w:t>Deployed Active Duty Military Students</w:t>
-      </w:r>
-    </w:p>
-    <w:p>
-      <w:pPr>
-        <w:pStyle w:val="FirstParagraph"/>
-      </w:pPr>
-      <w:r>
-        <w:t>Students who are deployed active duty military and/or National Guard personnel and require accommodation should contact their instructors as soon as possible after the semester begins and/or after they receive notification of deployment to make related arrangements.</w:t>
-      </w:r>
-    </w:p>
-    <w:p>
-      <w:pPr>
-        <w:pStyle w:val="Heading3"/>
-      </w:pPr>
-      <w:bookmarkStart w:id="45" w:name="Xc4303ea20c05ae02abc4a98341e23194adbe7e8"/>
-      <w:bookmarkEnd w:id="44"/>
-      <w:r>
-        <w:t>Authorized Events and Religious Observances</w:t>
-      </w:r>
-    </w:p>
-    <w:p>
-      <w:pPr>
-        <w:pStyle w:val="FirstParagraph"/>
-      </w:pPr>
-      <w:r>
-        <w:t>Students who represent the university in an authorized event or activity (for example, student-athletes) and who are unable to meet a course deadline due to a conflict with that event must provide the instructor with documentation in advance to arrange a make-up. No penalty will be applied.</w:t>
-      </w:r>
-    </w:p>
-    <w:p>
-      <w:pPr>
-        <w:pStyle w:val="BodyText"/>
-      </w:pPr>
-      <w:r>
-        <w:t xml:space="preserve">Students must notify their instructor in advance if they intend to miss class for a religious observance. For more information, see the </w:t>
-      </w:r>
-      <w:hyperlink r:id="rId21">
-        <w:r>
-          <w:rPr>
-            <w:rStyle w:val="Hyperlink"/>
-          </w:rPr>
-          <w:t>UCF policy</w:t>
-        </w:r>
-      </w:hyperlink>
-      <w:r>
-        <w:t>.</w:t>
-      </w:r>
       <w:bookmarkEnd w:id="0"/>
-      <w:bookmarkEnd w:id="37"/>
-      <w:bookmarkEnd w:id="45"/>
+      <w:bookmarkEnd w:id="38"/>
+      <w:bookmarkEnd w:id="46"/>
     </w:p>
     <w:sectPr>
       <w:pgSz w:w="12240" w:h="15840"/>
@@ -4155,7 +4217,7 @@
   <w:abstractNum w:abstractNumId="0" w15:restartNumberingAfterBreak="0">
     <w:nsid w:val="0000A990"/>
     <w:multiLevelType w:val="multilevel"/>
-    <w:tmpl w:val="E5742C64"/>
+    <w:tmpl w:val="89BEC814"/>
     <w:lvl w:ilvl="0">
       <w:numFmt w:val="bullet"/>
       <w:lvlText w:val=" "/>
@@ -4232,7 +4294,7 @@
   <w:abstractNum w:abstractNumId="1" w15:restartNumberingAfterBreak="0">
     <w:nsid w:val="0000A991"/>
     <w:multiLevelType w:val="multilevel"/>
-    <w:tmpl w:val="C51A0164"/>
+    <w:tmpl w:val="003AF1BC"/>
     <w:lvl w:ilvl="0">
       <w:numFmt w:val="bullet"/>
       <w:lvlText w:val="•"/>
@@ -4309,7 +4371,7 @@
   <w:abstractNum w:abstractNumId="2" w15:restartNumberingAfterBreak="0">
     <w:nsid w:val="00A99411"/>
     <w:multiLevelType w:val="multilevel"/>
-    <w:tmpl w:val="92F8A908"/>
+    <w:tmpl w:val="A4C0EC7E"/>
     <w:lvl w:ilvl="0">
       <w:start w:val="1"/>
       <w:numFmt w:val="decimal"/>
@@ -4392,124 +4454,127 @@
       </w:pPr>
     </w:lvl>
   </w:abstractNum>
-  <w:num w:numId="1" w16cid:durableId="1110007597">
+  <w:num w:numId="1" w16cid:durableId="1393960760">
     <w:abstractNumId w:val="0"/>
   </w:num>
-  <w:num w:numId="2" w16cid:durableId="160778020">
+  <w:num w:numId="2" w16cid:durableId="475922979">
     <w:abstractNumId w:val="1"/>
   </w:num>
-  <w:num w:numId="3" w16cid:durableId="522598223">
+  <w:num w:numId="3" w16cid:durableId="1835804661">
     <w:abstractNumId w:val="1"/>
   </w:num>
-  <w:num w:numId="4" w16cid:durableId="108473656">
+  <w:num w:numId="4" w16cid:durableId="757140274">
     <w:abstractNumId w:val="1"/>
   </w:num>
-  <w:num w:numId="5" w16cid:durableId="920797608">
+  <w:num w:numId="5" w16cid:durableId="1911577033">
     <w:abstractNumId w:val="1"/>
   </w:num>
-  <w:num w:numId="6" w16cid:durableId="1810711418">
+  <w:num w:numId="6" w16cid:durableId="12265565">
     <w:abstractNumId w:val="1"/>
   </w:num>
-  <w:num w:numId="7" w16cid:durableId="917252221">
+  <w:num w:numId="7" w16cid:durableId="1450053092">
     <w:abstractNumId w:val="1"/>
   </w:num>
-  <w:num w:numId="8" w16cid:durableId="1508901920">
+  <w:num w:numId="8" w16cid:durableId="1193498643">
     <w:abstractNumId w:val="1"/>
   </w:num>
-  <w:num w:numId="9" w16cid:durableId="1857496735">
+  <w:num w:numId="9" w16cid:durableId="2097615">
     <w:abstractNumId w:val="1"/>
   </w:num>
-  <w:num w:numId="10" w16cid:durableId="703409729">
+  <w:num w:numId="10" w16cid:durableId="594481832">
     <w:abstractNumId w:val="1"/>
   </w:num>
-  <w:num w:numId="11" w16cid:durableId="1068453004">
+  <w:num w:numId="11" w16cid:durableId="210776733">
     <w:abstractNumId w:val="1"/>
   </w:num>
-  <w:num w:numId="12" w16cid:durableId="1139542397">
+  <w:num w:numId="12" w16cid:durableId="461728308">
     <w:abstractNumId w:val="1"/>
   </w:num>
-  <w:num w:numId="13" w16cid:durableId="365254465">
+  <w:num w:numId="13" w16cid:durableId="478111827">
     <w:abstractNumId w:val="1"/>
   </w:num>
-  <w:num w:numId="14" w16cid:durableId="611011808">
+  <w:num w:numId="14" w16cid:durableId="45642693">
     <w:abstractNumId w:val="1"/>
   </w:num>
-  <w:num w:numId="15" w16cid:durableId="1783500741">
+  <w:num w:numId="15" w16cid:durableId="518079884">
     <w:abstractNumId w:val="1"/>
   </w:num>
-  <w:num w:numId="16" w16cid:durableId="1596133020">
+  <w:num w:numId="16" w16cid:durableId="1310016503">
     <w:abstractNumId w:val="1"/>
   </w:num>
-  <w:num w:numId="17" w16cid:durableId="1582905861">
+  <w:num w:numId="17" w16cid:durableId="1692564224">
     <w:abstractNumId w:val="1"/>
   </w:num>
-  <w:num w:numId="18" w16cid:durableId="1318220269">
+  <w:num w:numId="18" w16cid:durableId="1518232422">
     <w:abstractNumId w:val="1"/>
   </w:num>
-  <w:num w:numId="19" w16cid:durableId="344595818">
+  <w:num w:numId="19" w16cid:durableId="1349060222">
     <w:abstractNumId w:val="1"/>
   </w:num>
-  <w:num w:numId="20" w16cid:durableId="1822649356">
+  <w:num w:numId="20" w16cid:durableId="1961642720">
     <w:abstractNumId w:val="1"/>
   </w:num>
-  <w:num w:numId="21" w16cid:durableId="789712195">
+  <w:num w:numId="21" w16cid:durableId="26488611">
     <w:abstractNumId w:val="1"/>
   </w:num>
-  <w:num w:numId="22" w16cid:durableId="595477281">
+  <w:num w:numId="22" w16cid:durableId="259141501">
     <w:abstractNumId w:val="1"/>
   </w:num>
-  <w:num w:numId="23" w16cid:durableId="492523873">
+  <w:num w:numId="23" w16cid:durableId="1418331225">
     <w:abstractNumId w:val="1"/>
   </w:num>
-  <w:num w:numId="24" w16cid:durableId="13461994">
+  <w:num w:numId="24" w16cid:durableId="1021780450">
     <w:abstractNumId w:val="1"/>
   </w:num>
-  <w:num w:numId="25" w16cid:durableId="1024211525">
+  <w:num w:numId="25" w16cid:durableId="1747193205">
     <w:abstractNumId w:val="1"/>
   </w:num>
-  <w:num w:numId="26" w16cid:durableId="242765728">
+  <w:num w:numId="26" w16cid:durableId="971253367">
     <w:abstractNumId w:val="1"/>
   </w:num>
-  <w:num w:numId="27" w16cid:durableId="895702535">
+  <w:num w:numId="27" w16cid:durableId="1556164748">
     <w:abstractNumId w:val="1"/>
   </w:num>
-  <w:num w:numId="28" w16cid:durableId="1671113">
+  <w:num w:numId="28" w16cid:durableId="764766544">
     <w:abstractNumId w:val="1"/>
   </w:num>
-  <w:num w:numId="29" w16cid:durableId="1530099698">
+  <w:num w:numId="29" w16cid:durableId="136804334">
     <w:abstractNumId w:val="1"/>
   </w:num>
-  <w:num w:numId="30" w16cid:durableId="1022317851">
+  <w:num w:numId="30" w16cid:durableId="105543250">
     <w:abstractNumId w:val="1"/>
   </w:num>
-  <w:num w:numId="31" w16cid:durableId="794327937">
+  <w:num w:numId="31" w16cid:durableId="752237030">
     <w:abstractNumId w:val="1"/>
   </w:num>
-  <w:num w:numId="32" w16cid:durableId="590894083">
+  <w:num w:numId="32" w16cid:durableId="1919098315">
     <w:abstractNumId w:val="1"/>
   </w:num>
-  <w:num w:numId="33" w16cid:durableId="311984000">
+  <w:num w:numId="33" w16cid:durableId="1615213435">
     <w:abstractNumId w:val="1"/>
   </w:num>
-  <w:num w:numId="34" w16cid:durableId="1990671752">
+  <w:num w:numId="34" w16cid:durableId="817038428">
     <w:abstractNumId w:val="1"/>
   </w:num>
-  <w:num w:numId="35" w16cid:durableId="1314875457">
+  <w:num w:numId="35" w16cid:durableId="1988313444">
     <w:abstractNumId w:val="1"/>
   </w:num>
-  <w:num w:numId="36" w16cid:durableId="1919361229">
+  <w:num w:numId="36" w16cid:durableId="957567610">
     <w:abstractNumId w:val="1"/>
   </w:num>
-  <w:num w:numId="37" w16cid:durableId="2144614929">
+  <w:num w:numId="37" w16cid:durableId="2096706523">
     <w:abstractNumId w:val="1"/>
   </w:num>
-  <w:num w:numId="38" w16cid:durableId="352730629">
+  <w:num w:numId="38" w16cid:durableId="1484158443">
     <w:abstractNumId w:val="1"/>
   </w:num>
-  <w:num w:numId="39" w16cid:durableId="195823053">
+  <w:num w:numId="39" w16cid:durableId="42795310">
     <w:abstractNumId w:val="1"/>
   </w:num>
-  <w:num w:numId="40" w16cid:durableId="2027751927">
+  <w:num w:numId="40" w16cid:durableId="1791822427">
+    <w:abstractNumId w:val="1"/>
+  </w:num>
+  <w:num w:numId="41" w16cid:durableId="2142649955">
     <w:abstractNumId w:val="2"/>
     <w:lvlOverride w:ilvl="0">
       <w:startOverride w:val="1"/>
@@ -4539,7 +4604,7 @@
       <w:startOverride w:val="1"/>
     </w:lvlOverride>
   </w:num>
-  <w:num w:numId="41" w16cid:durableId="243346676">
+  <w:num w:numId="42" w16cid:durableId="593055434">
     <w:abstractNumId w:val="2"/>
     <w:lvlOverride w:ilvl="0">
       <w:startOverride w:val="1"/>
@@ -4569,7 +4634,7 @@
       <w:startOverride w:val="1"/>
     </w:lvlOverride>
   </w:num>
-  <w:num w:numId="42" w16cid:durableId="783304339">
+  <w:num w:numId="43" w16cid:durableId="1606494245">
     <w:abstractNumId w:val="2"/>
     <w:lvlOverride w:ilvl="0">
       <w:startOverride w:val="1"/>
@@ -4599,7 +4664,7 @@
       <w:startOverride w:val="1"/>
     </w:lvlOverride>
   </w:num>
-  <w:num w:numId="43" w16cid:durableId="1671368026">
+  <w:num w:numId="44" w16cid:durableId="1283339741">
     <w:abstractNumId w:val="1"/>
   </w:num>
 </w:numbering>
